--- a/บทที่ 2.docx
+++ b/บทที่ 2.docx
@@ -327,12 +327,16 @@
         <w:spacing w:after="0"/>
         <w:rPr>
           <w:rFonts w:asciiTheme="minorBidi" w:eastAsia="Cordia New" w:hAnsiTheme="minorBidi"/>
-          <w:sz w:val="28"/>
-        </w:rPr>
-      </w:pPr>
-      <w:r>
-        <w:rPr>
-          <w:rFonts w:asciiTheme="minorBidi" w:eastAsia="Cordia New" w:hAnsiTheme="minorBidi"/>
+          <w:b/>
+          <w:bCs/>
+          <w:sz w:val="28"/>
+        </w:rPr>
+      </w:pPr>
+      <w:r>
+        <w:rPr>
+          <w:rFonts w:asciiTheme="minorBidi" w:eastAsia="Cordia New" w:hAnsiTheme="minorBidi"/>
+          <w:b/>
+          <w:bCs/>
           <w:sz w:val="28"/>
           <w:cs/>
         </w:rPr>
@@ -791,15 +795,7 @@
           <w:sz w:val="28"/>
           <w:cs/>
         </w:rPr>
-        <w:t xml:space="preserve"> ใ</w:t>
-      </w:r>
-      <w:r>
-        <w:rPr>
-          <w:rFonts w:asciiTheme="minorBidi" w:eastAsia="Cordia New" w:hAnsiTheme="minorBidi" w:hint="cs"/>
-          <w:sz w:val="28"/>
-          <w:cs/>
-        </w:rPr>
-        <w:t>นทิศตรงข้ามกับรถ</w:t>
+        <w:t xml:space="preserve"> ในทิศตรงข้ามกับรถ</w:t>
       </w:r>
       <w:r>
         <w:rPr>
@@ -882,7 +878,7 @@
         <w:ind w:left="1440" w:firstLine="720"/>
         <w:jc w:val="thaiDistribute"/>
         <w:rPr>
-          <w:rFonts w:asciiTheme="minorBidi" w:eastAsia="Cordia New" w:hAnsiTheme="minorBidi" w:hint="cs"/>
+          <w:rFonts w:asciiTheme="minorBidi" w:eastAsia="Cordia New" w:hAnsiTheme="minorBidi"/>
           <w:sz w:val="28"/>
         </w:rPr>
       </w:pPr>
@@ -1139,41 +1135,554 @@
     <w:p>
       <w:pPr>
         <w:spacing w:after="0"/>
+        <w:ind w:left="720"/>
         <w:jc w:val="thaiDistribute"/>
         <w:rPr>
           <w:rFonts w:asciiTheme="minorBidi" w:eastAsia="Cordia New" w:hAnsiTheme="minorBidi" w:hint="cs"/>
           <w:sz w:val="28"/>
-          <w:cs/>
         </w:rPr>
       </w:pPr>
     </w:p>
     <w:p>
       <w:pPr>
+        <w:pStyle w:val="a3"/>
+        <w:numPr>
+          <w:ilvl w:val="2"/>
+          <w:numId w:val="6"/>
+        </w:numPr>
+        <w:spacing w:after="0" w:line="256" w:lineRule="auto"/>
+        <w:jc w:val="thaiDistribute"/>
+        <w:rPr>
+          <w:rFonts w:asciiTheme="minorBidi" w:eastAsia="Cordia New" w:hAnsiTheme="minorBidi"/>
+          <w:b/>
+          <w:bCs/>
+          <w:sz w:val="28"/>
+        </w:rPr>
+      </w:pPr>
+      <w:r>
+        <w:rPr>
+          <w:rFonts w:asciiTheme="minorBidi" w:eastAsia="Cordia New" w:hAnsiTheme="minorBidi"/>
+          <w:b/>
+          <w:bCs/>
+          <w:sz w:val="28"/>
+          <w:cs/>
+        </w:rPr>
+        <w:t>ปัญหาการค้นหากลุ่มปัญหาของโจทย์ปัญหา</w:t>
+      </w:r>
+    </w:p>
+    <w:p>
+      <w:pPr>
+        <w:pStyle w:val="a3"/>
         <w:spacing w:after="0"/>
-        <w:rPr>
-          <w:rFonts w:asciiTheme="minorBidi" w:eastAsia="Cordia New" w:hAnsiTheme="minorBidi" w:hint="cs"/>
-          <w:sz w:val="28"/>
-          <w:cs/>
-        </w:rPr>
-      </w:pPr>
-      <w:r>
-        <w:rPr>
-          <w:rFonts w:asciiTheme="minorBidi" w:eastAsia="Cordia New" w:hAnsiTheme="minorBidi"/>
+        <w:ind w:left="709" w:firstLine="709"/>
+        <w:jc w:val="thaiDistribute"/>
+        <w:rPr>
+          <w:rFonts w:asciiTheme="minorBidi" w:eastAsia="Cordia New" w:hAnsiTheme="minorBidi"/>
+          <w:sz w:val="28"/>
+        </w:rPr>
+      </w:pPr>
+      <w:r>
+        <w:rPr>
+          <w:rFonts w:asciiTheme="minorBidi" w:eastAsia="Cordia New" w:hAnsiTheme="minorBidi"/>
+          <w:sz w:val="28"/>
+          <w:cs/>
+        </w:rPr>
+        <w:t xml:space="preserve">หลักการค้นหาของการค้นหากลุ่มของปัญหาที่ต้องการแก้ไข เพื่อลดความผิดพลาดของการวิเคราะห์ตัวแปรของโจทย์ปัญหา และการคำนวณสมการที่ผิดพลาด เพราะว่าในตัวแปรของปัญหาในโจทย์ปัญหาฟิสิกส์อาจมีรูปแบบของหน่วยของตัวแปร และชื่อของตัวแปร เหมือนกันแต่ต้องใช้การคำนวณที่ต่างกันทำให้มีโอกาสของความผิดพลาดสูง ตัวอย่างความผิดพลาดของตัวแปรที่มีหน่วยของตัวแปรและชื่อของตัวแปรที่เหมือนกัน คือ ตัวแปรของค่าของมุม </w:t>
+      </w:r>
+      <w:proofErr w:type="spellStart"/>
+      <w:r>
+        <w:rPr>
+          <w:rFonts w:asciiTheme="minorBidi" w:eastAsia="Cordia New" w:hAnsiTheme="minorBidi"/>
+          <w:sz w:val="28"/>
+          <w:cs/>
+        </w:rPr>
+        <w:t>ทีต้า</w:t>
+      </w:r>
+      <w:proofErr w:type="spellEnd"/>
+      <w:r>
+        <w:rPr>
+          <w:rFonts w:asciiTheme="minorBidi" w:eastAsia="Cordia New" w:hAnsiTheme="minorBidi"/>
+          <w:sz w:val="28"/>
+        </w:rPr>
+        <w:t xml:space="preserve"> (</w:t>
+      </w:r>
+      <w:r>
+        <w:rPr>
+          <w:rStyle w:val="apple-converted-space"/>
+          <w:rFonts w:asciiTheme="minorBidi" w:hAnsiTheme="minorBidi"/>
+          <w:color w:val="252525"/>
+          <w:sz w:val="28"/>
+          <w:shd w:val="clear" w:color="auto" w:fill="FFFFFF"/>
+        </w:rPr>
+        <w:t> </w:t>
+      </w:r>
+      <w:r>
+        <w:rPr>
+          <w:rFonts w:ascii="Calibri" w:hAnsi="Calibri" w:cs="Calibri"/>
+          <w:color w:val="252525"/>
+          <w:sz w:val="28"/>
+          <w:shd w:val="clear" w:color="auto" w:fill="FFFFFF"/>
+        </w:rPr>
+        <w:t>θ</w:t>
+      </w:r>
+      <w:r>
+        <w:rPr>
+          <w:rStyle w:val="apple-converted-space"/>
+          <w:rFonts w:asciiTheme="minorBidi" w:hAnsiTheme="minorBidi"/>
+          <w:color w:val="252525"/>
+          <w:sz w:val="28"/>
+          <w:shd w:val="clear" w:color="auto" w:fill="FFFFFF"/>
+        </w:rPr>
+        <w:t xml:space="preserve"> ) </w:t>
+      </w:r>
+      <w:r>
+        <w:rPr>
+          <w:rStyle w:val="apple-converted-space"/>
+          <w:rFonts w:asciiTheme="minorBidi" w:hAnsiTheme="minorBidi" w:hint="cs"/>
+          <w:color w:val="252525"/>
+          <w:sz w:val="28"/>
+          <w:shd w:val="clear" w:color="auto" w:fill="FFFFFF"/>
+          <w:cs/>
+        </w:rPr>
+        <w:t xml:space="preserve">ซึ่งมีหน่วยของตัวแปรเป็น องศา และ </w:t>
+      </w:r>
+      <w:proofErr w:type="spellStart"/>
+      <w:r>
+        <w:rPr>
+          <w:rStyle w:val="apple-converted-space"/>
+          <w:rFonts w:asciiTheme="minorBidi" w:hAnsiTheme="minorBidi" w:hint="cs"/>
+          <w:color w:val="252525"/>
+          <w:sz w:val="28"/>
+          <w:shd w:val="clear" w:color="auto" w:fill="FFFFFF"/>
+          <w:cs/>
+        </w:rPr>
+        <w:t>เรเดียนซ์</w:t>
+      </w:r>
+      <w:proofErr w:type="spellEnd"/>
+      <w:r>
+        <w:rPr>
+          <w:rStyle w:val="apple-converted-space"/>
+          <w:rFonts w:asciiTheme="minorBidi" w:hAnsiTheme="minorBidi" w:hint="cs"/>
+          <w:color w:val="252525"/>
+          <w:sz w:val="28"/>
+          <w:shd w:val="clear" w:color="auto" w:fill="FFFFFF"/>
+          <w:cs/>
+        </w:rPr>
+        <w:t xml:space="preserve"> ซึ่ง </w:t>
+      </w:r>
+      <w:proofErr w:type="spellStart"/>
+      <w:r>
+        <w:rPr>
+          <w:rStyle w:val="apple-converted-space"/>
+          <w:rFonts w:asciiTheme="minorBidi" w:hAnsiTheme="minorBidi" w:hint="cs"/>
+          <w:color w:val="252525"/>
+          <w:sz w:val="28"/>
+          <w:shd w:val="clear" w:color="auto" w:fill="FFFFFF"/>
+          <w:cs/>
+        </w:rPr>
+        <w:t>ทีต้า</w:t>
+      </w:r>
+      <w:proofErr w:type="spellEnd"/>
+      <w:r>
+        <w:rPr>
+          <w:rStyle w:val="apple-converted-space"/>
+          <w:rFonts w:asciiTheme="minorBidi" w:hAnsiTheme="minorBidi" w:hint="cs"/>
+          <w:color w:val="252525"/>
+          <w:sz w:val="28"/>
+          <w:shd w:val="clear" w:color="auto" w:fill="FFFFFF"/>
+          <w:cs/>
+        </w:rPr>
+        <w:t xml:space="preserve">นี้ </w:t>
+      </w:r>
+      <w:r>
+        <w:rPr>
+          <w:rFonts w:asciiTheme="minorBidi" w:eastAsia="Cordia New" w:hAnsiTheme="minorBidi"/>
+          <w:sz w:val="28"/>
+          <w:cs/>
+        </w:rPr>
+        <w:t>สามารถแปลได้หลายความหมาย เช่นค่าของมุมของแรงที่กระทำกับพื้นใน กลุ่มของเรื่องการเคลื่อนที่แบบ</w:t>
+      </w:r>
+      <w:proofErr w:type="spellStart"/>
+      <w:r>
+        <w:rPr>
+          <w:rFonts w:asciiTheme="minorBidi" w:eastAsia="Cordia New" w:hAnsiTheme="minorBidi" w:cs="Cordia New"/>
+          <w:sz w:val="28"/>
+          <w:cs/>
+        </w:rPr>
+        <w:t>โพรเจกไทล์</w:t>
+      </w:r>
+      <w:proofErr w:type="spellEnd"/>
+      <w:r>
+        <w:rPr>
+          <w:rFonts w:asciiTheme="minorBidi" w:eastAsia="Cordia New" w:hAnsiTheme="minorBidi"/>
+          <w:sz w:val="28"/>
+          <w:cs/>
+        </w:rPr>
+        <w:t xml:space="preserve"> และอาจแปลความหมายเป็นระยะทางของการเคลื่อนที่เชิงมุมในกลุ่มของเรื่องการเคลื่อนที่แบบวงกลม ซึ่งทำให้มีปัญหาในการเลือกใช้สมการที่ถูกต้องของกลุ่มของปัญหาจึงต้องมีการค้นหากลุ่มของปัญหาว่าตัวแปรนี้อยู่ในกลุ่มของปัญหา การเคลื่อนที่แบบวงกลม หรือการเคลื่อนที่แบบ</w:t>
+      </w:r>
+      <w:proofErr w:type="spellStart"/>
+      <w:r>
+        <w:rPr>
+          <w:rFonts w:asciiTheme="minorBidi" w:eastAsia="Cordia New" w:hAnsiTheme="minorBidi"/>
+          <w:sz w:val="28"/>
+          <w:cs/>
+        </w:rPr>
+        <w:t>โพรเจกไทล์</w:t>
+      </w:r>
+      <w:proofErr w:type="spellEnd"/>
+      <w:r>
+        <w:rPr>
+          <w:rFonts w:asciiTheme="minorBidi" w:eastAsia="Cordia New" w:hAnsiTheme="minorBidi"/>
+          <w:sz w:val="28"/>
+          <w:cs/>
+        </w:rPr>
+        <w:t xml:space="preserve">  ถ้าหาก</w:t>
+      </w:r>
+      <w:r>
+        <w:rPr>
+          <w:rFonts w:asciiTheme="minorBidi" w:eastAsia="Cordia New" w:hAnsiTheme="minorBidi" w:hint="cs"/>
+          <w:sz w:val="28"/>
+          <w:cs/>
+        </w:rPr>
+        <w:t>เราสามารถ</w:t>
+      </w:r>
+      <w:r>
+        <w:rPr>
+          <w:rFonts w:asciiTheme="minorBidi" w:eastAsia="Cordia New" w:hAnsiTheme="minorBidi"/>
+          <w:sz w:val="28"/>
+          <w:cs/>
+        </w:rPr>
+        <w:t>จำแนกกลุ่มของปัญหาได้ก็สามารถเลือกสมการที่</w:t>
+      </w:r>
+      <w:r>
+        <w:rPr>
+          <w:rFonts w:asciiTheme="minorBidi" w:eastAsia="Cordia New" w:hAnsiTheme="minorBidi" w:hint="cs"/>
+          <w:sz w:val="28"/>
+          <w:cs/>
+        </w:rPr>
+        <w:t>เหมาะสมและถูกต้องในการแก้ปัญหาได้</w:t>
+      </w:r>
+    </w:p>
+    <w:p>
+      <w:pPr>
+        <w:pStyle w:val="a3"/>
+        <w:spacing w:after="0"/>
+        <w:ind w:left="709" w:firstLine="731"/>
+        <w:rPr>
+          <w:rFonts w:asciiTheme="minorBidi" w:eastAsia="Cordia New" w:hAnsiTheme="minorBidi"/>
+          <w:sz w:val="28"/>
+        </w:rPr>
+      </w:pPr>
+      <w:r>
+        <w:rPr>
+          <w:rFonts w:asciiTheme="minorBidi" w:eastAsia="Cordia New" w:hAnsiTheme="minorBidi"/>
+          <w:sz w:val="28"/>
+          <w:cs/>
+        </w:rPr>
+        <w:lastRenderedPageBreak/>
+        <w:t>วิธีของการค้นหากลุ่มปัญหาของโจทย์ปัญหาจะใช้หลักการเดียวกันของ การค้นหาตัวแปรและค่าของตัวแปรจากภาษาธรรมชาติ</w:t>
+      </w:r>
+      <w:r>
+        <w:rPr>
+          <w:rFonts w:asciiTheme="minorBidi" w:eastAsia="Cordia New" w:hAnsiTheme="minorBidi" w:hint="cs"/>
+          <w:sz w:val="28"/>
+          <w:cs/>
+        </w:rPr>
+        <w:t>คือ</w:t>
+      </w:r>
+      <w:r>
+        <w:rPr>
+          <w:rFonts w:asciiTheme="minorBidi" w:eastAsia="Cordia New" w:hAnsiTheme="minorBidi"/>
+          <w:sz w:val="28"/>
+          <w:cs/>
+        </w:rPr>
+        <w:t>วิธีการหาคำสำคัญของภาษาธรรมชาติ</w:t>
+      </w:r>
+      <w:r>
+        <w:rPr>
+          <w:rFonts w:asciiTheme="minorBidi" w:eastAsia="Cordia New" w:hAnsiTheme="minorBidi" w:hint="cs"/>
+          <w:sz w:val="28"/>
+          <w:cs/>
+        </w:rPr>
+        <w:t>โดยจะเปลี่ยนการหาความสำคัญของภาษาธรรมชาติของตัวแปรเป็นการหาคำสำคัญของกลุ่มของปัญหา เช่น ในการเคลื่อนที่แบบ</w:t>
+      </w:r>
+      <w:proofErr w:type="spellStart"/>
+      <w:r>
+        <w:rPr>
+          <w:rFonts w:asciiTheme="minorBidi" w:eastAsia="Cordia New" w:hAnsiTheme="minorBidi" w:hint="cs"/>
+          <w:sz w:val="28"/>
+          <w:cs/>
+        </w:rPr>
+        <w:t>โพรเจกไทล์</w:t>
+      </w:r>
+      <w:proofErr w:type="spellEnd"/>
+      <w:r>
+        <w:rPr>
+          <w:rFonts w:asciiTheme="minorBidi" w:eastAsia="Cordia New" w:hAnsiTheme="minorBidi" w:hint="cs"/>
+          <w:sz w:val="28"/>
+          <w:cs/>
+        </w:rPr>
+        <w:t xml:space="preserve"> จะใช้คำสำคัญเช่น การเคลื่อนที่แนวโค้ง</w:t>
+      </w:r>
+      <w:r>
+        <w:rPr>
+          <w:rFonts w:asciiTheme="minorBidi" w:eastAsia="Cordia New" w:hAnsiTheme="minorBidi"/>
+          <w:sz w:val="28"/>
+        </w:rPr>
+        <w:t xml:space="preserve"> </w:t>
+      </w:r>
+      <w:r>
+        <w:rPr>
+          <w:rFonts w:asciiTheme="minorBidi" w:eastAsia="Cordia New" w:hAnsiTheme="minorBidi" w:hint="cs"/>
+          <w:sz w:val="28"/>
+          <w:cs/>
+        </w:rPr>
+        <w:t>เป็นต้น และในการเคลื่อนที่แบบวงกลมจะใช้คำสำคัญเช่น เชิงมุม เป็นต้น</w:t>
+      </w:r>
+    </w:p>
+    <w:p>
+      <w:pPr>
+        <w:pStyle w:val="a3"/>
+        <w:spacing w:after="0"/>
+        <w:ind w:left="709" w:firstLine="731"/>
+        <w:rPr>
+          <w:rFonts w:asciiTheme="minorBidi" w:eastAsia="Cordia New" w:hAnsiTheme="minorBidi"/>
+          <w:sz w:val="28"/>
+        </w:rPr>
+      </w:pPr>
+    </w:p>
+    <w:p>
+      <w:pPr>
+        <w:pStyle w:val="a3"/>
+        <w:numPr>
+          <w:ilvl w:val="2"/>
+          <w:numId w:val="6"/>
+        </w:numPr>
+        <w:spacing w:after="0"/>
+        <w:rPr>
+          <w:rFonts w:asciiTheme="minorBidi" w:eastAsia="Cordia New" w:hAnsiTheme="minorBidi"/>
+          <w:b/>
+          <w:bCs/>
+          <w:sz w:val="28"/>
+        </w:rPr>
+      </w:pPr>
+      <w:r>
+        <w:rPr>
+          <w:rFonts w:asciiTheme="minorBidi" w:eastAsia="Cordia New" w:hAnsiTheme="minorBidi" w:hint="cs"/>
+          <w:b/>
+          <w:bCs/>
+          <w:sz w:val="28"/>
+          <w:cs/>
+        </w:rPr>
+        <w:t>ปัญหาการแก้ปัญหาตัวแปรที่</w:t>
+      </w:r>
+      <w:r>
+        <w:rPr>
+          <w:rFonts w:asciiTheme="minorBidi" w:eastAsia="Cordia New" w:hAnsiTheme="minorBidi" w:hint="cs"/>
+          <w:b/>
+          <w:bCs/>
+          <w:sz w:val="28"/>
+          <w:cs/>
+        </w:rPr>
+        <w:t>ทิศทาง</w:t>
+      </w:r>
+      <w:r>
+        <w:rPr>
+          <w:rFonts w:asciiTheme="minorBidi" w:eastAsia="Cordia New" w:hAnsiTheme="minorBidi"/>
+          <w:b/>
+          <w:bCs/>
+          <w:sz w:val="28"/>
+        </w:rPr>
+        <w:t xml:space="preserve"> </w:t>
+      </w:r>
+    </w:p>
+    <w:p>
+      <w:pPr>
+        <w:spacing w:after="0"/>
+        <w:ind w:left="851" w:firstLine="567"/>
+        <w:rPr>
+          <w:rFonts w:asciiTheme="minorBidi" w:eastAsia="Cordia New" w:hAnsiTheme="minorBidi"/>
+          <w:sz w:val="28"/>
+        </w:rPr>
+      </w:pPr>
+      <w:r>
+        <w:rPr>
+          <w:rFonts w:asciiTheme="minorBidi" w:eastAsia="Cordia New" w:hAnsiTheme="minorBidi" w:hint="cs"/>
+          <w:sz w:val="28"/>
+          <w:cs/>
+        </w:rPr>
+        <w:t>ปัญหาตัวแปรที่มีทิศทาง</w:t>
+      </w:r>
+      <w:r>
+        <w:rPr>
+          <w:rFonts w:asciiTheme="minorBidi" w:eastAsia="Cordia New" w:hAnsiTheme="minorBidi" w:hint="cs"/>
+          <w:sz w:val="28"/>
+          <w:cs/>
+        </w:rPr>
+        <w:t xml:space="preserve"> คือ เมื่อเราต้องการผลลัพธ์ของแนวระนาบเราต้องการตัวแปรในแนวระนาบเท่านั้น ถ้าหากเราต้องการผลลัพธ์ของโจทย์ปัญหาในแนวดิ่งเราต้องการตัวแปรในแนวดิ่ง ในกรณีที่ ตัวแปรมีทิศทางในแนวทแยงเราต้องทำการแตกตัวแปรออกเป็นสองตัว เป็น ตัวแปรในแนวระนาบ และตัวแปรในแนวดิ่ง เพื่อหาผลลัพธ์ที่โจทย์ปัญหาต้องการ และถูกต้อง ในบางกรณีโจทย์ต้องการผลลัพธ์ของตัวแปรที่มีส่วนประกอบของ ตัวแปรแนวระนาบ และตัวแปรแนวดิ่งเป็นส่วนประกอบ เราต้องทำการรวมตัวแปรให้มีค่</w:t>
+      </w:r>
+      <w:r>
+        <w:rPr>
+          <w:rFonts w:asciiTheme="minorBidi" w:eastAsia="Cordia New" w:hAnsiTheme="minorBidi" w:hint="cs"/>
+          <w:sz w:val="28"/>
+          <w:cs/>
+        </w:rPr>
+        <w:t>าเพียงหนึ่งค่าและมีทิศทางในแนวท</w:t>
+      </w:r>
+      <w:r>
+        <w:rPr>
+          <w:rFonts w:asciiTheme="minorBidi" w:eastAsia="Cordia New" w:hAnsiTheme="minorBidi" w:hint="cs"/>
+          <w:sz w:val="28"/>
+          <w:cs/>
+        </w:rPr>
+        <w:t>แยง</w:t>
+      </w:r>
+      <w:r>
+        <w:rPr>
+          <w:rFonts w:asciiTheme="minorBidi" w:eastAsia="Cordia New" w:hAnsiTheme="minorBidi"/>
+          <w:sz w:val="28"/>
+        </w:rPr>
+        <w:t xml:space="preserve"> </w:t>
+      </w:r>
+      <w:r>
+        <w:rPr>
+          <w:rFonts w:asciiTheme="minorBidi" w:eastAsia="Cordia New" w:hAnsiTheme="minorBidi" w:hint="cs"/>
+          <w:sz w:val="28"/>
+          <w:cs/>
+        </w:rPr>
+        <w:t>และอีกทั้ง</w:t>
+      </w:r>
+      <w:r>
+        <w:rPr>
+          <w:rFonts w:asciiTheme="minorBidi" w:eastAsia="Cordia New" w:hAnsiTheme="minorBidi"/>
+          <w:sz w:val="28"/>
+          <w:cs/>
+        </w:rPr>
+        <w:t xml:space="preserve">การค้นหาสมการที่ใช้ในการแก้ปัญหา </w:t>
+      </w:r>
+      <w:r>
+        <w:rPr>
+          <w:rFonts w:asciiTheme="minorBidi" w:eastAsia="Cordia New" w:hAnsiTheme="minorBidi" w:hint="cs"/>
+          <w:sz w:val="28"/>
+          <w:cs/>
+        </w:rPr>
+        <w:t>สามารถคำนวณสมการจากตัวแปรที่มีค่าเพียงว่าเดียวโดยค่านั้นอาจเป็นตัวแปรจากแนวดิ่งแนวระนาบหรือแนว ทแยง ก็ขึ้นอยู่กับปัญหาที่โจทย์กำหนดมา</w:t>
+      </w:r>
+    </w:p>
+    <w:p>
+      <w:pPr>
+        <w:pStyle w:val="a3"/>
+        <w:spacing w:after="0"/>
+        <w:ind w:left="709" w:firstLine="1418"/>
+        <w:rPr>
+          <w:rFonts w:asciiTheme="minorBidi" w:eastAsia="Cordia New" w:hAnsiTheme="minorBidi" w:hint="cs"/>
+          <w:sz w:val="28"/>
+          <w:cs/>
+        </w:rPr>
+      </w:pPr>
+      <w:r>
+        <w:rPr>
+          <w:rFonts w:asciiTheme="minorBidi" w:eastAsia="Cordia New" w:hAnsiTheme="minorBidi"/>
+          <w:sz w:val="28"/>
+          <w:cs/>
+        </w:rPr>
+        <w:t>ในการแก้ปัญหานี้จะเห็นได้ชัดว่าเราจะทราบได้ว่าโจทย์ปัญหาต้องการผลลัพธ์ในแนวไหน เราต้องทราบกลุ่มของปัญหาของโจทย์ปัญหา และผลลัพธ์ที่</w:t>
+      </w:r>
+      <w:r>
+        <w:rPr>
+          <w:rFonts w:asciiTheme="minorBidi" w:eastAsia="Cordia New" w:hAnsiTheme="minorBidi" w:hint="cs"/>
+          <w:sz w:val="28"/>
+          <w:cs/>
+        </w:rPr>
+        <w:t>โ</w:t>
+      </w:r>
+      <w:r>
+        <w:rPr>
+          <w:rFonts w:asciiTheme="minorBidi" w:eastAsia="Cordia New" w:hAnsiTheme="minorBidi"/>
+          <w:sz w:val="28"/>
+          <w:cs/>
+        </w:rPr>
+        <w:t>จทย์</w:t>
+      </w:r>
+      <w:r>
+        <w:rPr>
+          <w:rFonts w:asciiTheme="minorBidi" w:eastAsia="Cordia New" w:hAnsiTheme="minorBidi" w:hint="cs"/>
+          <w:sz w:val="28"/>
+          <w:cs/>
+        </w:rPr>
+        <w:t>ปัญหาต้องการ เราจึงจะสามารถระบุได้ว่าเราจะทำการแตก</w:t>
+      </w:r>
+      <w:r>
+        <w:rPr>
+          <w:rFonts w:asciiTheme="minorBidi" w:eastAsia="Cordia New" w:hAnsiTheme="minorBidi" w:hint="cs"/>
+          <w:sz w:val="28"/>
+          <w:cs/>
+        </w:rPr>
+        <w:t>ตัวแปรจากแนวท</w:t>
+      </w:r>
+      <w:r>
+        <w:rPr>
+          <w:rFonts w:asciiTheme="minorBidi" w:eastAsia="Cordia New" w:hAnsiTheme="minorBidi" w:hint="cs"/>
+          <w:sz w:val="28"/>
+          <w:cs/>
+        </w:rPr>
+        <w:t>แยงเป็นแนวระนาบ</w:t>
+      </w:r>
+      <w:r>
+        <w:rPr>
+          <w:rFonts w:asciiTheme="minorBidi" w:eastAsia="Cordia New" w:hAnsiTheme="minorBidi" w:hint="cs"/>
+          <w:sz w:val="28"/>
+          <w:cs/>
+        </w:rPr>
+        <w:t>และแนวดิ่ง หรือจะทำการรวมตัวแปรจากตัวแปรแนวดิ่งและแนวระนาบ เป็นตัวแปรในแนวทแยง โดนในการรวมและแตกตัวแปรนั้นเราจะใช้หลักการของเวกเตอร์ เนื่องจากตัวแปรที่มีขนาดและทิศทางนั้นคือตัวแปรที่มีปริมาณเป็นเวกเตอร์</w:t>
+      </w:r>
+    </w:p>
+    <w:p>
+      <w:pPr>
+        <w:spacing w:after="0"/>
+        <w:jc w:val="thaiDistribute"/>
+        <w:rPr>
+          <w:rFonts w:asciiTheme="minorBidi" w:eastAsia="Cordia New" w:hAnsiTheme="minorBidi"/>
+          <w:sz w:val="28"/>
+          <w:cs/>
+        </w:rPr>
+      </w:pPr>
+    </w:p>
+    <w:p>
+      <w:pPr>
+        <w:spacing w:after="0"/>
+        <w:rPr>
+          <w:rFonts w:asciiTheme="minorBidi" w:eastAsia="Cordia New" w:hAnsiTheme="minorBidi"/>
+          <w:b/>
+          <w:bCs/>
+          <w:sz w:val="28"/>
+          <w:cs/>
+        </w:rPr>
+      </w:pPr>
+      <w:r>
+        <w:rPr>
+          <w:rFonts w:asciiTheme="minorBidi" w:eastAsia="Cordia New" w:hAnsiTheme="minorBidi"/>
+          <w:b/>
+          <w:bCs/>
           <w:sz w:val="28"/>
         </w:rPr>
         <w:tab/>
-        <w:t>2.1.2</w:t>
-      </w:r>
-      <w:r>
-        <w:rPr>
-          <w:rFonts w:asciiTheme="minorBidi" w:eastAsia="Cordia New" w:hAnsiTheme="minorBidi"/>
-          <w:sz w:val="28"/>
-        </w:rPr>
-        <w:tab/>
-      </w:r>
-      <w:r>
-        <w:rPr>
-          <w:rFonts w:asciiTheme="minorBidi" w:eastAsia="Cordia New" w:hAnsiTheme="minorBidi"/>
+        <w:t>2.1.4</w:t>
+      </w:r>
+      <w:r>
+        <w:rPr>
+          <w:rFonts w:asciiTheme="minorBidi" w:eastAsia="Cordia New" w:hAnsiTheme="minorBidi"/>
+          <w:b/>
+          <w:bCs/>
+          <w:sz w:val="28"/>
+        </w:rPr>
+        <w:t xml:space="preserve">      </w:t>
+      </w:r>
+      <w:r>
+        <w:rPr>
+          <w:rFonts w:asciiTheme="minorBidi" w:eastAsia="Cordia New" w:hAnsiTheme="minorBidi"/>
+          <w:b/>
+          <w:bCs/>
           <w:sz w:val="28"/>
           <w:cs/>
         </w:rPr>
@@ -1182,6 +1691,8 @@
       <w:r>
         <w:rPr>
           <w:rFonts w:asciiTheme="minorBidi" w:eastAsia="Cordia New" w:hAnsiTheme="minorBidi"/>
+          <w:b/>
+          <w:bCs/>
           <w:sz w:val="28"/>
           <w:cs/>
         </w:rPr>
@@ -1194,7 +1705,7 @@
         <w:ind w:left="720" w:firstLine="720"/>
         <w:jc w:val="thaiDistribute"/>
         <w:rPr>
-          <w:rFonts w:asciiTheme="minorBidi" w:eastAsia="Cordia New" w:hAnsiTheme="minorBidi" w:hint="cs"/>
+          <w:rFonts w:asciiTheme="minorBidi" w:eastAsia="Cordia New" w:hAnsiTheme="minorBidi"/>
           <w:sz w:val="28"/>
           <w:cs/>
         </w:rPr>
@@ -1561,6 +2072,17 @@
     <w:p>
       <w:pPr>
         <w:spacing w:after="0"/>
+        <w:ind w:left="720"/>
+        <w:jc w:val="thaiDistribute"/>
+        <w:rPr>
+          <w:rFonts w:asciiTheme="minorBidi" w:eastAsia="Cordia New" w:hAnsiTheme="minorBidi"/>
+          <w:sz w:val="28"/>
+        </w:rPr>
+      </w:pPr>
+    </w:p>
+    <w:p>
+      <w:pPr>
+        <w:spacing w:after="0"/>
         <w:ind w:left="1440"/>
         <w:jc w:val="thaiDistribute"/>
         <w:rPr>
@@ -1575,15 +2097,7 @@
           <w:cs/>
         </w:rPr>
         <w:lastRenderedPageBreak/>
-        <w:t xml:space="preserve">ตัวอย่างเช่น </w:t>
-      </w:r>
-      <w:r>
-        <w:rPr>
-          <w:rFonts w:asciiTheme="minorBidi" w:eastAsia="Cordia New" w:hAnsiTheme="minorBidi" w:hint="cs"/>
-          <w:sz w:val="28"/>
-          <w:cs/>
-        </w:rPr>
-        <w:t xml:space="preserve">หากรูปแบบของสมการ </w:t>
+        <w:t xml:space="preserve">ตัวอย่างเช่น หากรูปแบบของสมการ </w:t>
       </w:r>
       <w:r>
         <w:rPr>
@@ -1620,14 +2134,474 @@
           <w:rFonts w:asciiTheme="minorBidi" w:eastAsia="Cordia New" w:hAnsiTheme="minorBidi"/>
           <w:sz w:val="28"/>
         </w:rPr>
-        <w:t>BCD</w:t>
-      </w:r>
-      <w:r>
-        <w:rPr>
-          <w:rFonts w:asciiTheme="minorBidi" w:eastAsia="Cordia New" w:hAnsiTheme="minorBidi"/>
-          <w:sz w:val="28"/>
-        </w:rPr>
-        <w:t>FG</w:t>
+        <w:t xml:space="preserve">BCDFG </w:t>
+      </w:r>
+      <w:r>
+        <w:rPr>
+          <w:rFonts w:asciiTheme="minorBidi" w:eastAsia="Cordia New" w:hAnsiTheme="minorBidi" w:hint="cs"/>
+          <w:sz w:val="28"/>
+          <w:cs/>
+        </w:rPr>
+        <w:t xml:space="preserve">แล้วโจทย์ต้องการให้คำนวณค่าของตัวแปร </w:t>
+      </w:r>
+      <w:r>
+        <w:rPr>
+          <w:rFonts w:asciiTheme="minorBidi" w:eastAsia="Cordia New" w:hAnsiTheme="minorBidi"/>
+          <w:sz w:val="28"/>
+        </w:rPr>
+        <w:t xml:space="preserve">A </w:t>
+      </w:r>
+      <w:r>
+        <w:rPr>
+          <w:rFonts w:asciiTheme="minorBidi" w:eastAsia="Cordia New" w:hAnsiTheme="minorBidi" w:hint="cs"/>
+          <w:sz w:val="28"/>
+          <w:cs/>
+        </w:rPr>
+        <w:t xml:space="preserve">ก็จะทำการเลือกสมการ </w:t>
+      </w:r>
+      <w:r>
+        <w:rPr>
+          <w:rFonts w:asciiTheme="minorBidi" w:eastAsia="Cordia New" w:hAnsiTheme="minorBidi"/>
+          <w:sz w:val="28"/>
+        </w:rPr>
+        <w:t xml:space="preserve">ABCDE </w:t>
+      </w:r>
+      <w:r>
+        <w:rPr>
+          <w:rFonts w:asciiTheme="minorBidi" w:eastAsia="Cordia New" w:hAnsiTheme="minorBidi" w:hint="cs"/>
+          <w:sz w:val="28"/>
+          <w:cs/>
+        </w:rPr>
+        <w:t xml:space="preserve">โปรแกรมจะพบว่าสมการนี้ไม่สามารถแก้ปัญหาของโจทย์ได้เพราะขาดตัวแปร </w:t>
+      </w:r>
+      <w:r>
+        <w:rPr>
+          <w:rFonts w:asciiTheme="minorBidi" w:eastAsia="Cordia New" w:hAnsiTheme="minorBidi"/>
+          <w:sz w:val="28"/>
+        </w:rPr>
+        <w:t xml:space="preserve">E </w:t>
+      </w:r>
+      <w:r>
+        <w:rPr>
+          <w:rFonts w:asciiTheme="minorBidi" w:eastAsia="Cordia New" w:hAnsiTheme="minorBidi" w:hint="cs"/>
+          <w:sz w:val="28"/>
+          <w:cs/>
+        </w:rPr>
+        <w:t xml:space="preserve">โปรแกรมจะทำการค้นหาค่าของ </w:t>
+      </w:r>
+      <w:r>
+        <w:rPr>
+          <w:rFonts w:asciiTheme="minorBidi" w:eastAsia="Cordia New" w:hAnsiTheme="minorBidi"/>
+          <w:sz w:val="28"/>
+        </w:rPr>
+        <w:t xml:space="preserve">E </w:t>
+      </w:r>
+      <w:r>
+        <w:rPr>
+          <w:rFonts w:asciiTheme="minorBidi" w:eastAsia="Cordia New" w:hAnsiTheme="minorBidi" w:hint="cs"/>
+          <w:sz w:val="28"/>
+          <w:cs/>
+        </w:rPr>
+        <w:t>โดยใช้การเรียกซ้ำ แล้วใช้วิธีการค้นหา ดังเดิม</w:t>
+      </w:r>
+      <w:r>
+        <w:rPr>
+          <w:rFonts w:asciiTheme="minorBidi" w:eastAsia="Cordia New" w:hAnsiTheme="minorBidi" w:hint="cs"/>
+          <w:sz w:val="28"/>
+          <w:cs/>
+        </w:rPr>
+        <w:t xml:space="preserve"> โดยเปลี่ยนจาก ตัวแปรที่ต้องการค้นหาจาก </w:t>
+      </w:r>
+      <w:r>
+        <w:rPr>
+          <w:rFonts w:asciiTheme="minorBidi" w:eastAsia="Cordia New" w:hAnsiTheme="minorBidi"/>
+          <w:sz w:val="28"/>
+        </w:rPr>
+        <w:t xml:space="preserve">A </w:t>
+      </w:r>
+      <w:r>
+        <w:rPr>
+          <w:rFonts w:asciiTheme="minorBidi" w:eastAsia="Cordia New" w:hAnsiTheme="minorBidi" w:hint="cs"/>
+          <w:sz w:val="28"/>
+          <w:cs/>
+        </w:rPr>
+        <w:t xml:space="preserve">ไปเป็น </w:t>
+      </w:r>
+      <w:r>
+        <w:rPr>
+          <w:rFonts w:asciiTheme="minorBidi" w:eastAsia="Cordia New" w:hAnsiTheme="minorBidi"/>
+          <w:sz w:val="28"/>
+        </w:rPr>
+        <w:t>E</w:t>
+      </w:r>
+    </w:p>
+    <w:p>
+      <w:pPr>
+        <w:spacing w:after="0"/>
+        <w:ind w:left="1440"/>
+        <w:jc w:val="thaiDistribute"/>
+        <w:rPr>
+          <w:rFonts w:asciiTheme="minorBidi" w:eastAsia="Cordia New" w:hAnsiTheme="minorBidi"/>
+          <w:sz w:val="28"/>
+        </w:rPr>
+      </w:pPr>
+    </w:p>
+    <w:p>
+      <w:pPr>
+        <w:pStyle w:val="a3"/>
+        <w:numPr>
+          <w:ilvl w:val="2"/>
+          <w:numId w:val="11"/>
+        </w:numPr>
+        <w:spacing w:after="0"/>
+        <w:rPr>
+          <w:rFonts w:asciiTheme="minorBidi" w:eastAsia="Cordia New" w:hAnsiTheme="minorBidi"/>
+          <w:b/>
+          <w:bCs/>
+          <w:sz w:val="28"/>
+        </w:rPr>
+      </w:pPr>
+      <w:r>
+        <w:rPr>
+          <w:rFonts w:asciiTheme="minorBidi" w:eastAsia="Cordia New" w:hAnsiTheme="minorBidi"/>
+          <w:b/>
+          <w:bCs/>
+          <w:sz w:val="28"/>
+          <w:cs/>
+        </w:rPr>
+        <w:t>ปัญหา</w:t>
+      </w:r>
+      <w:r>
+        <w:rPr>
+          <w:rFonts w:asciiTheme="minorBidi" w:eastAsia="Cordia New" w:hAnsiTheme="minorBidi" w:hint="cs"/>
+          <w:b/>
+          <w:bCs/>
+          <w:sz w:val="28"/>
+          <w:cs/>
+        </w:rPr>
+        <w:t>แปลง</w:t>
+      </w:r>
+      <w:r>
+        <w:rPr>
+          <w:rFonts w:asciiTheme="minorBidi" w:eastAsia="Cordia New" w:hAnsiTheme="minorBidi"/>
+          <w:b/>
+          <w:bCs/>
+          <w:sz w:val="28"/>
+          <w:cs/>
+        </w:rPr>
+        <w:t>สมการที่ใช้ในการแก้ปัญหา</w:t>
+      </w:r>
+      <w:r>
+        <w:rPr>
+          <w:rFonts w:asciiTheme="minorBidi" w:eastAsia="Cordia New" w:hAnsiTheme="minorBidi"/>
+          <w:b/>
+          <w:bCs/>
+          <w:sz w:val="28"/>
+          <w:cs/>
+        </w:rPr>
+        <w:t>ให้เหมาะสมกับผลลัพธ์ที่โจทย์</w:t>
+      </w:r>
+      <w:r>
+        <w:rPr>
+          <w:rFonts w:asciiTheme="minorBidi" w:eastAsia="Cordia New" w:hAnsiTheme="minorBidi" w:hint="cs"/>
+          <w:b/>
+          <w:bCs/>
+          <w:sz w:val="28"/>
+          <w:cs/>
+        </w:rPr>
+        <w:t>กำหนด</w:t>
+      </w:r>
+    </w:p>
+    <w:p>
+      <w:pPr>
+        <w:pStyle w:val="a3"/>
+        <w:spacing w:after="0"/>
+        <w:ind w:left="709" w:firstLine="851"/>
+        <w:rPr>
+          <w:rFonts w:asciiTheme="minorBidi" w:eastAsia="Cordia New" w:hAnsiTheme="minorBidi" w:hint="cs"/>
+          <w:sz w:val="28"/>
+        </w:rPr>
+      </w:pPr>
+      <w:r>
+        <w:rPr>
+          <w:rFonts w:asciiTheme="minorBidi" w:eastAsia="Cordia New" w:hAnsiTheme="minorBidi" w:hint="cs"/>
+          <w:sz w:val="28"/>
+          <w:cs/>
+        </w:rPr>
+        <w:t>เน</w:t>
+      </w:r>
+      <w:r>
+        <w:rPr>
+          <w:rFonts w:asciiTheme="minorBidi" w:eastAsia="Cordia New" w:hAnsiTheme="minorBidi" w:hint="cs"/>
+          <w:sz w:val="28"/>
+          <w:cs/>
+        </w:rPr>
+        <w:t>ื่องจาก ถ้าหาก</w:t>
+      </w:r>
+      <w:r>
+        <w:rPr>
+          <w:rFonts w:asciiTheme="minorBidi" w:eastAsia="Cordia New" w:hAnsiTheme="minorBidi"/>
+          <w:sz w:val="28"/>
+          <w:cs/>
+        </w:rPr>
+        <w:t>การ</w:t>
+      </w:r>
+      <w:r>
+        <w:rPr>
+          <w:rFonts w:asciiTheme="minorBidi" w:eastAsia="Cordia New" w:hAnsiTheme="minorBidi" w:hint="cs"/>
+          <w:sz w:val="28"/>
+          <w:cs/>
+        </w:rPr>
+        <w:t>ค้นหา</w:t>
+      </w:r>
+      <w:r>
+        <w:rPr>
+          <w:rFonts w:asciiTheme="minorBidi" w:eastAsia="Cordia New" w:hAnsiTheme="minorBidi"/>
+          <w:sz w:val="28"/>
+          <w:cs/>
+        </w:rPr>
+        <w:t>สมการ</w:t>
+      </w:r>
+      <w:r>
+        <w:rPr>
+          <w:rFonts w:asciiTheme="minorBidi" w:eastAsia="Cordia New" w:hAnsiTheme="minorBidi" w:hint="cs"/>
+          <w:sz w:val="28"/>
+          <w:cs/>
+        </w:rPr>
+        <w:t>ในการคำนวณ</w:t>
+      </w:r>
+      <w:r>
+        <w:rPr>
+          <w:rFonts w:asciiTheme="minorBidi" w:eastAsia="Cordia New" w:hAnsiTheme="minorBidi"/>
+          <w:sz w:val="28"/>
+          <w:cs/>
+        </w:rPr>
+        <w:t>ของปัญหาจลศาสตร์การเคลื่อนที่</w:t>
+      </w:r>
+      <w:r>
+        <w:rPr>
+          <w:rFonts w:asciiTheme="minorBidi" w:eastAsia="Cordia New" w:hAnsiTheme="minorBidi" w:hint="cs"/>
+          <w:sz w:val="28"/>
+          <w:cs/>
+        </w:rPr>
+        <w:t xml:space="preserve">สามารถคำนวณสมการที่สามารถหาผลลัพธ์ของโจทย์ปัญหาได้ </w:t>
+      </w:r>
+      <w:r>
+        <w:rPr>
+          <w:rFonts w:asciiTheme="minorBidi" w:eastAsia="Cordia New" w:hAnsiTheme="minorBidi"/>
+          <w:sz w:val="28"/>
+          <w:cs/>
+        </w:rPr>
+        <w:t>การ</w:t>
+      </w:r>
+      <w:r>
+        <w:rPr>
+          <w:rFonts w:asciiTheme="minorBidi" w:eastAsia="Cordia New" w:hAnsiTheme="minorBidi" w:hint="cs"/>
+          <w:sz w:val="28"/>
+          <w:cs/>
+        </w:rPr>
+        <w:t>ค้นหา</w:t>
+      </w:r>
+      <w:r>
+        <w:rPr>
+          <w:rFonts w:asciiTheme="minorBidi" w:eastAsia="Cordia New" w:hAnsiTheme="minorBidi"/>
+          <w:sz w:val="28"/>
+          <w:cs/>
+        </w:rPr>
+        <w:t>สมการ</w:t>
+      </w:r>
+      <w:r>
+        <w:rPr>
+          <w:rFonts w:asciiTheme="minorBidi" w:eastAsia="Cordia New" w:hAnsiTheme="minorBidi" w:hint="cs"/>
+          <w:sz w:val="28"/>
+          <w:cs/>
+        </w:rPr>
+        <w:t>ในการคำนวณ</w:t>
+      </w:r>
+      <w:r>
+        <w:rPr>
+          <w:rFonts w:asciiTheme="minorBidi" w:eastAsia="Cordia New" w:hAnsiTheme="minorBidi"/>
+          <w:sz w:val="28"/>
+          <w:cs/>
+        </w:rPr>
+        <w:t>ของปัญหา</w:t>
+      </w:r>
+      <w:r>
+        <w:rPr>
+          <w:rFonts w:asciiTheme="minorBidi" w:eastAsia="Cordia New" w:hAnsiTheme="minorBidi" w:hint="cs"/>
+          <w:sz w:val="28"/>
+          <w:cs/>
+        </w:rPr>
+        <w:t xml:space="preserve"> จะให้สมการที่สามารถหาตัวแปรผลลัพธ์ของโจทย์ปัญหาได้ โดยใช้ตัวแปรที่มีเพื่อหา ค่าของตัวแปรผลลัพธ์ แต่ทว่าสมการนั้นอยู่ในรูปที่ไม่สามารถใช้ได้จริงในการคำนวณ</w:t>
+      </w:r>
+    </w:p>
+    <w:p>
+      <w:pPr>
+        <w:pStyle w:val="a3"/>
+        <w:spacing w:after="0"/>
+        <w:ind w:left="1560"/>
+        <w:rPr>
+          <w:rFonts w:asciiTheme="minorBidi" w:eastAsia="Cordia New" w:hAnsiTheme="minorBidi"/>
+          <w:sz w:val="28"/>
+        </w:rPr>
+      </w:pPr>
+      <w:r>
+        <w:rPr>
+          <w:rFonts w:asciiTheme="minorBidi" w:eastAsia="Cordia New" w:hAnsiTheme="minorBidi" w:hint="cs"/>
+          <w:sz w:val="28"/>
+          <w:cs/>
+        </w:rPr>
+        <w:t xml:space="preserve">ตัวอย่างเช่น เรามีตัวแปร </w:t>
+      </w:r>
+      <w:r>
+        <w:rPr>
+          <w:rFonts w:asciiTheme="minorBidi" w:eastAsia="Cordia New" w:hAnsiTheme="minorBidi"/>
+          <w:sz w:val="28"/>
+        </w:rPr>
+        <w:t xml:space="preserve">ABC </w:t>
+      </w:r>
+      <w:r>
+        <w:rPr>
+          <w:rFonts w:asciiTheme="minorBidi" w:eastAsia="Cordia New" w:hAnsiTheme="minorBidi" w:hint="cs"/>
+          <w:sz w:val="28"/>
+          <w:cs/>
+        </w:rPr>
+        <w:t xml:space="preserve">ต้องการค่าของตัวแปร </w:t>
+      </w:r>
+      <w:r>
+        <w:rPr>
+          <w:rFonts w:asciiTheme="minorBidi" w:eastAsia="Cordia New" w:hAnsiTheme="minorBidi"/>
+          <w:sz w:val="28"/>
+        </w:rPr>
+        <w:t xml:space="preserve">D </w:t>
+      </w:r>
+      <w:r>
+        <w:rPr>
+          <w:rFonts w:asciiTheme="minorBidi" w:eastAsia="Cordia New" w:hAnsiTheme="minorBidi" w:hint="cs"/>
+          <w:sz w:val="28"/>
+          <w:cs/>
+        </w:rPr>
+        <w:t xml:space="preserve">แล้ว </w:t>
+      </w:r>
+      <w:r>
+        <w:rPr>
+          <w:rFonts w:asciiTheme="minorBidi" w:eastAsia="Cordia New" w:hAnsiTheme="minorBidi"/>
+          <w:sz w:val="28"/>
+          <w:cs/>
+        </w:rPr>
+        <w:t>การ</w:t>
+      </w:r>
+      <w:r>
+        <w:rPr>
+          <w:rFonts w:asciiTheme="minorBidi" w:eastAsia="Cordia New" w:hAnsiTheme="minorBidi" w:hint="cs"/>
+          <w:sz w:val="28"/>
+          <w:cs/>
+        </w:rPr>
+        <w:t>ค้นหา</w:t>
+      </w:r>
+      <w:r>
+        <w:rPr>
+          <w:rFonts w:asciiTheme="minorBidi" w:eastAsia="Cordia New" w:hAnsiTheme="minorBidi"/>
+          <w:sz w:val="28"/>
+          <w:cs/>
+        </w:rPr>
+        <w:t>สมการ</w:t>
+      </w:r>
+      <w:r>
+        <w:rPr>
+          <w:rFonts w:asciiTheme="minorBidi" w:eastAsia="Cordia New" w:hAnsiTheme="minorBidi" w:hint="cs"/>
+          <w:sz w:val="28"/>
+          <w:cs/>
+        </w:rPr>
+        <w:t>ในการคำนวณ</w:t>
+      </w:r>
+      <w:r>
+        <w:rPr>
+          <w:rFonts w:asciiTheme="minorBidi" w:eastAsia="Cordia New" w:hAnsiTheme="minorBidi"/>
+          <w:sz w:val="28"/>
+          <w:cs/>
+        </w:rPr>
+        <w:t>ของปัญหา</w:t>
+      </w:r>
+      <w:r>
+        <w:rPr>
+          <w:rFonts w:asciiTheme="minorBidi" w:eastAsia="Cordia New" w:hAnsiTheme="minorBidi" w:hint="cs"/>
+          <w:sz w:val="28"/>
+          <w:cs/>
+        </w:rPr>
+        <w:t xml:space="preserve">ส่งค่าของสมการเป็น </w:t>
+      </w:r>
+      <w:r>
+        <w:rPr>
+          <w:rFonts w:asciiTheme="minorBidi" w:eastAsia="Cordia New" w:hAnsiTheme="minorBidi"/>
+          <w:sz w:val="28"/>
+        </w:rPr>
+        <w:t xml:space="preserve">A=(B*(C*(D))) </w:t>
+      </w:r>
+      <w:r>
+        <w:rPr>
+          <w:rFonts w:asciiTheme="minorBidi" w:eastAsia="Cordia New" w:hAnsiTheme="minorBidi" w:hint="cs"/>
+          <w:sz w:val="28"/>
+          <w:cs/>
+        </w:rPr>
+        <w:t xml:space="preserve">สมการนี้ยังไม่สามารถคำนวณค่าของ </w:t>
+      </w:r>
+      <w:r>
+        <w:rPr>
+          <w:rFonts w:asciiTheme="minorBidi" w:eastAsia="Cordia New" w:hAnsiTheme="minorBidi"/>
+          <w:sz w:val="28"/>
+        </w:rPr>
+        <w:t xml:space="preserve">D </w:t>
+      </w:r>
+      <w:r>
+        <w:rPr>
+          <w:rFonts w:asciiTheme="minorBidi" w:eastAsia="Cordia New" w:hAnsiTheme="minorBidi" w:hint="cs"/>
+          <w:sz w:val="28"/>
+          <w:cs/>
+        </w:rPr>
+        <w:t xml:space="preserve">ได้จริง ดังนั้นเราต้องทำการแปลง สมการให้อยู่ในรูปแบบของ </w:t>
+      </w:r>
+      <w:r>
+        <w:rPr>
+          <w:rFonts w:asciiTheme="minorBidi" w:eastAsia="Cordia New" w:hAnsiTheme="minorBidi"/>
+          <w:sz w:val="28"/>
+        </w:rPr>
+        <w:t>D=(((A)/B)/C)</w:t>
+      </w:r>
+    </w:p>
+    <w:p>
+      <w:pPr>
+        <w:pStyle w:val="a3"/>
+        <w:spacing w:after="0"/>
+        <w:ind w:left="709"/>
+        <w:rPr>
+          <w:rFonts w:asciiTheme="minorBidi" w:eastAsia="Cordia New" w:hAnsiTheme="minorBidi"/>
+          <w:sz w:val="28"/>
+        </w:rPr>
+      </w:pPr>
+      <w:r>
+        <w:rPr>
+          <w:rFonts w:asciiTheme="minorBidi" w:eastAsia="Cordia New" w:hAnsiTheme="minorBidi" w:hint="cs"/>
+          <w:sz w:val="28"/>
+          <w:cs/>
+        </w:rPr>
+        <w:t>โดยหลักการในการแก้ปัญหานี้เราจะทำการแบ่งสมการออกเป็นสองส่วนคือ ซ้าย และ ขวา โดยด้านซ้ายจะอยู่ข้างหน้าเครื่องหมายเท่ากับและด้านขวาจะอยู่ข้างหลังเครื่องหมายเท่ากับ แล้วทำการสลับฝั่งให้ตัวแปรที่ต้องการหาอยู่ฝังด้านซ้ายเพื่อง่ายต่อการคำนวณ จากนั้นจะทำการแบ่งสมการด้านซ้ายออกเป็น</w:t>
+      </w:r>
+      <w:r>
+        <w:rPr>
+          <w:rFonts w:asciiTheme="minorBidi" w:eastAsia="Cordia New" w:hAnsiTheme="minorBidi" w:hint="cs"/>
+          <w:sz w:val="28"/>
+          <w:cs/>
+        </w:rPr>
+        <w:t>ชุดข้อมูล</w:t>
+      </w:r>
+      <w:r>
+        <w:rPr>
+          <w:rFonts w:asciiTheme="minorBidi" w:eastAsia="Cordia New" w:hAnsiTheme="minorBidi" w:hint="cs"/>
+          <w:sz w:val="28"/>
+          <w:cs/>
+        </w:rPr>
+        <w:t xml:space="preserve">ของข้อมูลโดยจำทำการแบ่งตามวงเล็บ เช่น </w:t>
       </w:r>
       <w:r>
         <w:rPr>
@@ -1638,108 +2612,281 @@
       </w:r>
       <w:r>
         <w:rPr>
-          <w:rFonts w:asciiTheme="minorBidi" w:eastAsia="Cordia New" w:hAnsiTheme="minorBidi" w:hint="cs"/>
-          <w:sz w:val="28"/>
-          <w:cs/>
-        </w:rPr>
-        <w:t xml:space="preserve">แล้วโจทย์ต้องการให้คำนวณค่าของตัวแปร </w:t>
-      </w:r>
-      <w:r>
-        <w:rPr>
-          <w:rFonts w:asciiTheme="minorBidi" w:eastAsia="Cordia New" w:hAnsiTheme="minorBidi"/>
-          <w:sz w:val="28"/>
-        </w:rPr>
-        <w:t>A</w:t>
-      </w:r>
-      <w:r>
-        <w:rPr>
-          <w:rFonts w:asciiTheme="minorBidi" w:eastAsia="Cordia New" w:hAnsiTheme="minorBidi"/>
-          <w:sz w:val="28"/>
+          <w:rFonts w:asciiTheme="minorBidi" w:eastAsia="Cordia New" w:hAnsiTheme="minorBidi"/>
+          <w:sz w:val="28"/>
+        </w:rPr>
+        <w:t>B*(C</w:t>
+      </w:r>
+      <w:r>
+        <w:rPr>
+          <w:rFonts w:asciiTheme="minorBidi" w:eastAsia="Cordia New" w:hAnsiTheme="minorBidi"/>
+          <w:sz w:val="28"/>
+        </w:rPr>
+        <w:t xml:space="preserve">*(D)) </w:t>
+      </w:r>
+      <w:r>
+        <w:rPr>
+          <w:rFonts w:asciiTheme="minorBidi" w:eastAsia="Cordia New" w:hAnsiTheme="minorBidi" w:hint="cs"/>
+          <w:sz w:val="28"/>
+          <w:cs/>
+        </w:rPr>
+        <w:t xml:space="preserve">จะทำการแบ่งเป็น ซ้ายที่ </w:t>
+      </w:r>
+      <w:r>
+        <w:rPr>
+          <w:rFonts w:asciiTheme="minorBidi" w:eastAsia="Cordia New" w:hAnsiTheme="minorBidi"/>
+          <w:sz w:val="28"/>
+        </w:rPr>
+        <w:t>1</w:t>
+      </w:r>
+      <w:r>
+        <w:rPr>
+          <w:rFonts w:asciiTheme="minorBidi" w:eastAsia="Cordia New" w:hAnsiTheme="minorBidi" w:hint="cs"/>
+          <w:sz w:val="28"/>
+          <w:cs/>
         </w:rPr>
         <w:t xml:space="preserve"> </w:t>
       </w:r>
       <w:r>
         <w:rPr>
-          <w:rFonts w:asciiTheme="minorBidi" w:eastAsia="Cordia New" w:hAnsiTheme="minorBidi" w:hint="cs"/>
-          <w:sz w:val="28"/>
-          <w:cs/>
-        </w:rPr>
-        <w:t xml:space="preserve">ก็จะทำการเลือกสมการ </w:t>
-      </w:r>
-      <w:r>
-        <w:rPr>
-          <w:rFonts w:asciiTheme="minorBidi" w:eastAsia="Cordia New" w:hAnsiTheme="minorBidi"/>
-          <w:sz w:val="28"/>
-        </w:rPr>
-        <w:t xml:space="preserve">ABCDE </w:t>
-      </w:r>
-      <w:r>
-        <w:rPr>
-          <w:rFonts w:asciiTheme="minorBidi" w:eastAsia="Cordia New" w:hAnsiTheme="minorBidi" w:hint="cs"/>
-          <w:sz w:val="28"/>
-          <w:cs/>
-        </w:rPr>
-        <w:t xml:space="preserve">โปรแกรมจะพบว่าสมการนี้ไม่สามารถแก้ปัญหาของโจทย์ได้เพราะขาดตัวแปร </w:t>
-      </w:r>
-      <w:r>
-        <w:rPr>
-          <w:rFonts w:asciiTheme="minorBidi" w:eastAsia="Cordia New" w:hAnsiTheme="minorBidi"/>
-          <w:sz w:val="28"/>
-        </w:rPr>
-        <w:t xml:space="preserve">E </w:t>
-      </w:r>
-      <w:r>
-        <w:rPr>
-          <w:rFonts w:asciiTheme="minorBidi" w:eastAsia="Cordia New" w:hAnsiTheme="minorBidi" w:hint="cs"/>
-          <w:sz w:val="28"/>
-          <w:cs/>
-        </w:rPr>
-        <w:t xml:space="preserve">โปรแกรมจะทำการค้นหาค่าของ </w:t>
-      </w:r>
-      <w:r>
-        <w:rPr>
-          <w:rFonts w:asciiTheme="minorBidi" w:eastAsia="Cordia New" w:hAnsiTheme="minorBidi"/>
-          <w:sz w:val="28"/>
-        </w:rPr>
-        <w:t xml:space="preserve">E </w:t>
-      </w:r>
-      <w:r>
-        <w:rPr>
-          <w:rFonts w:asciiTheme="minorBidi" w:eastAsia="Cordia New" w:hAnsiTheme="minorBidi" w:hint="cs"/>
-          <w:sz w:val="28"/>
-          <w:cs/>
-        </w:rPr>
-        <w:t>โดยใช้การเรียกซ้ำ แล้วใช้วิธีการค้นหา ดังเดิม</w:t>
-      </w:r>
-      <w:r>
-        <w:rPr>
-          <w:rFonts w:asciiTheme="minorBidi" w:eastAsia="Cordia New" w:hAnsiTheme="minorBidi" w:hint="cs"/>
-          <w:sz w:val="28"/>
-          <w:cs/>
-        </w:rPr>
-        <w:t xml:space="preserve"> โดยเปลี่ยนจาก ตัวแปรที่ต้องการค้นหาจาก </w:t>
-      </w:r>
-      <w:r>
-        <w:rPr>
-          <w:rFonts w:asciiTheme="minorBidi" w:eastAsia="Cordia New" w:hAnsiTheme="minorBidi"/>
-          <w:sz w:val="28"/>
-        </w:rPr>
-        <w:t xml:space="preserve">A </w:t>
-      </w:r>
-      <w:r>
-        <w:rPr>
-          <w:rFonts w:asciiTheme="minorBidi" w:eastAsia="Cordia New" w:hAnsiTheme="minorBidi" w:hint="cs"/>
-          <w:sz w:val="28"/>
-          <w:cs/>
-        </w:rPr>
-        <w:t xml:space="preserve">ไปเป็น </w:t>
-      </w:r>
-      <w:r>
-        <w:rPr>
-          <w:rFonts w:asciiTheme="minorBidi" w:eastAsia="Cordia New" w:hAnsiTheme="minorBidi"/>
-          <w:sz w:val="28"/>
-        </w:rPr>
-        <w:t>E</w:t>
+          <w:rFonts w:asciiTheme="minorBidi" w:eastAsia="Cordia New" w:hAnsiTheme="minorBidi"/>
+          <w:sz w:val="28"/>
+        </w:rPr>
+        <w:t>= B,</w:t>
+      </w:r>
+      <w:r>
+        <w:rPr>
+          <w:rFonts w:asciiTheme="minorBidi" w:eastAsia="Cordia New" w:hAnsiTheme="minorBidi" w:hint="cs"/>
+          <w:sz w:val="28"/>
+          <w:cs/>
+        </w:rPr>
+        <w:t xml:space="preserve">ซ้ายที่ </w:t>
+      </w:r>
+      <w:r>
+        <w:rPr>
+          <w:rFonts w:asciiTheme="minorBidi" w:eastAsia="Cordia New" w:hAnsiTheme="minorBidi"/>
+          <w:sz w:val="28"/>
+        </w:rPr>
+        <w:t>2 = *,</w:t>
+      </w:r>
+      <w:r>
+        <w:rPr>
+          <w:rFonts w:asciiTheme="minorBidi" w:eastAsia="Cordia New" w:hAnsiTheme="minorBidi" w:hint="cs"/>
+          <w:sz w:val="28"/>
+          <w:cs/>
+        </w:rPr>
+        <w:t xml:space="preserve">ซ้ายที่ </w:t>
+      </w:r>
+      <w:r>
+        <w:rPr>
+          <w:rFonts w:asciiTheme="minorBidi" w:eastAsia="Cordia New" w:hAnsiTheme="minorBidi"/>
+          <w:sz w:val="28"/>
+        </w:rPr>
+        <w:t>3</w:t>
+      </w:r>
+      <w:r>
+        <w:rPr>
+          <w:rFonts w:asciiTheme="minorBidi" w:eastAsia="Cordia New" w:hAnsiTheme="minorBidi" w:hint="cs"/>
+          <w:sz w:val="28"/>
+          <w:cs/>
+        </w:rPr>
+        <w:t xml:space="preserve"> </w:t>
+      </w:r>
+      <w:r>
+        <w:rPr>
+          <w:rFonts w:asciiTheme="minorBidi" w:eastAsia="Cordia New" w:hAnsiTheme="minorBidi"/>
+          <w:sz w:val="28"/>
+        </w:rPr>
+        <w:t>= (C*(D))</w:t>
+      </w:r>
+      <w:r>
+        <w:rPr>
+          <w:rFonts w:asciiTheme="minorBidi" w:eastAsia="Cordia New" w:hAnsiTheme="minorBidi"/>
+          <w:sz w:val="28"/>
+        </w:rPr>
+        <w:t xml:space="preserve"> </w:t>
+      </w:r>
+      <w:r>
+        <w:rPr>
+          <w:rFonts w:asciiTheme="minorBidi" w:eastAsia="Cordia New" w:hAnsiTheme="minorBidi" w:hint="cs"/>
+          <w:sz w:val="28"/>
+          <w:cs/>
+        </w:rPr>
+        <w:t xml:space="preserve">จากนั้นทำการย้าย </w:t>
+      </w:r>
+      <w:r>
+        <w:rPr>
+          <w:rFonts w:asciiTheme="minorBidi" w:eastAsia="Cordia New" w:hAnsiTheme="minorBidi" w:hint="cs"/>
+          <w:sz w:val="28"/>
+          <w:cs/>
+        </w:rPr>
+        <w:t>ชุดข้อมูล</w:t>
+      </w:r>
+      <w:r>
+        <w:rPr>
+          <w:rFonts w:asciiTheme="minorBidi" w:eastAsia="Cordia New" w:hAnsiTheme="minorBidi" w:hint="cs"/>
+          <w:sz w:val="28"/>
+          <w:cs/>
+        </w:rPr>
+        <w:t>ซ้ายเมื่อที่ไม่มี ตัวแปรที่ต้องการหาไปอยู่ด้านขวาถ้าเป็นสัญลักษณ์ตัวดำเนินการจะทำการเปลี่ยนค่าเป็นตัวดำเนินการที่มีความหมายตรงข้าม  เช่น * เปลี่ยนเป็น /</w:t>
+      </w:r>
+      <w:r>
+        <w:rPr>
+          <w:rFonts w:asciiTheme="minorBidi" w:eastAsia="Cordia New" w:hAnsiTheme="minorBidi"/>
+          <w:sz w:val="28"/>
+        </w:rPr>
+        <w:t xml:space="preserve">, + </w:t>
+      </w:r>
+      <w:r>
+        <w:rPr>
+          <w:rFonts w:asciiTheme="minorBidi" w:eastAsia="Cordia New" w:hAnsiTheme="minorBidi" w:hint="cs"/>
+          <w:sz w:val="28"/>
+          <w:cs/>
+        </w:rPr>
+        <w:t xml:space="preserve">เปลี่ยนเป็น </w:t>
+      </w:r>
+      <w:r>
+        <w:rPr>
+          <w:rFonts w:asciiTheme="minorBidi" w:eastAsia="Cordia New" w:hAnsiTheme="minorBidi"/>
+          <w:sz w:val="28"/>
+          <w:cs/>
+        </w:rPr>
+        <w:t>–</w:t>
+      </w:r>
+      <w:r>
+        <w:rPr>
+          <w:rFonts w:asciiTheme="minorBidi" w:eastAsia="Cordia New" w:hAnsiTheme="minorBidi" w:hint="cs"/>
+          <w:sz w:val="28"/>
+          <w:cs/>
+        </w:rPr>
+        <w:t xml:space="preserve"> ถ้า</w:t>
+      </w:r>
+      <w:r>
+        <w:rPr>
+          <w:rFonts w:asciiTheme="minorBidi" w:eastAsia="Cordia New" w:hAnsiTheme="minorBidi" w:hint="cs"/>
+          <w:sz w:val="28"/>
+          <w:cs/>
+        </w:rPr>
+        <w:t>ทำซ้ำเรื่อยๆ จนกว่าชุดข้อมูลฝังซ้าย จะเหลือเพียงหนึ่งชุดไม่สามารถ</w:t>
+      </w:r>
+      <w:r>
+        <w:rPr>
+          <w:rFonts w:asciiTheme="minorBidi" w:eastAsia="Cordia New" w:hAnsiTheme="minorBidi" w:hint="cs"/>
+          <w:sz w:val="28"/>
+          <w:cs/>
+        </w:rPr>
+        <w:t xml:space="preserve">แบ่งได้อีก และเป็นตัวแปรผลลัพธ์ของโจทย์ปัญหา </w:t>
+      </w:r>
+      <w:r>
+        <w:rPr>
+          <w:rFonts w:asciiTheme="minorBidi" w:eastAsia="Cordia New" w:hAnsiTheme="minorBidi" w:hint="cs"/>
+          <w:sz w:val="28"/>
+          <w:cs/>
+        </w:rPr>
+        <w:t>หากสมการเป็นสมการ</w:t>
+      </w:r>
+      <w:r>
+        <w:rPr>
+          <w:rFonts w:asciiTheme="minorBidi" w:eastAsia="Cordia New" w:hAnsiTheme="minorBidi" w:hint="cs"/>
+          <w:sz w:val="28"/>
+          <w:cs/>
+        </w:rPr>
+        <w:t>พหุนามกำลังสองจะทำการย้าย</w:t>
+      </w:r>
+      <w:r>
+        <w:rPr>
+          <w:rFonts w:asciiTheme="minorBidi" w:eastAsia="Cordia New" w:hAnsiTheme="minorBidi" w:hint="cs"/>
+          <w:sz w:val="28"/>
+          <w:cs/>
+        </w:rPr>
+        <w:t>ทุกค่าจากฝั่งข</w:t>
+      </w:r>
+      <w:r>
+        <w:rPr>
+          <w:rFonts w:asciiTheme="minorBidi" w:eastAsia="Cordia New" w:hAnsiTheme="minorBidi" w:hint="cs"/>
+          <w:sz w:val="28"/>
+          <w:cs/>
+        </w:rPr>
+        <w:t>าวมาไว้ฝั่งซ้าย แล้วให้ฝั่ง ขวา</w:t>
+      </w:r>
+      <w:r>
+        <w:rPr>
+          <w:rFonts w:asciiTheme="minorBidi" w:eastAsia="Cordia New" w:hAnsiTheme="minorBidi" w:hint="cs"/>
+          <w:sz w:val="28"/>
+          <w:cs/>
+        </w:rPr>
+        <w:t xml:space="preserve">มีค่าเท่ากับ </w:t>
+      </w:r>
+      <w:r>
+        <w:rPr>
+          <w:rFonts w:asciiTheme="minorBidi" w:eastAsia="Cordia New" w:hAnsiTheme="minorBidi"/>
+          <w:sz w:val="28"/>
+        </w:rPr>
+        <w:t>0</w:t>
+      </w:r>
+      <w:r>
+        <w:rPr>
+          <w:rFonts w:asciiTheme="minorBidi" w:eastAsia="Cordia New" w:hAnsiTheme="minorBidi" w:hint="cs"/>
+          <w:sz w:val="28"/>
+          <w:cs/>
+        </w:rPr>
+        <w:t xml:space="preserve"> เพื่อใช้ในการคำนวณ</w:t>
+      </w:r>
+      <w:r>
+        <w:rPr>
+          <w:rFonts w:asciiTheme="minorBidi" w:eastAsia="Cordia New" w:hAnsiTheme="minorBidi" w:hint="cs"/>
+          <w:sz w:val="28"/>
+          <w:cs/>
+        </w:rPr>
+        <w:t>สมการ</w:t>
+      </w:r>
+      <w:r>
+        <w:rPr>
+          <w:rFonts w:asciiTheme="minorBidi" w:eastAsia="Cordia New" w:hAnsiTheme="minorBidi" w:hint="cs"/>
+          <w:sz w:val="28"/>
+          <w:cs/>
+        </w:rPr>
+        <w:t>พหุนาม</w:t>
+      </w:r>
+      <w:r>
+        <w:rPr>
+          <w:rFonts w:asciiTheme="minorBidi" w:eastAsia="Cordia New" w:hAnsiTheme="minorBidi" w:hint="cs"/>
+          <w:sz w:val="28"/>
+          <w:cs/>
+        </w:rPr>
+        <w:t>กำลังสองต่อไป</w:t>
+      </w:r>
+      <w:r>
+        <w:rPr>
+          <w:rFonts w:asciiTheme="minorBidi" w:eastAsia="Cordia New" w:hAnsiTheme="minorBidi" w:hint="cs"/>
+          <w:sz w:val="28"/>
+          <w:cs/>
+        </w:rPr>
+        <w:t xml:space="preserve"> โดยวิธีการตรวจว่าสมการนั้นเป็นสมการพหุนามกำลังสองหรือไม่ ใช้หลักการของการตรวจสอบ ลิสต์ฝั่งซ้ายมีตัวแปรของตัวแปรที่ต้องการหามากกว่าหนึ่ง</w:t>
+      </w:r>
+      <w:r>
+        <w:rPr>
+          <w:rFonts w:asciiTheme="minorBidi" w:eastAsia="Cordia New" w:hAnsiTheme="minorBidi" w:hint="cs"/>
+          <w:sz w:val="28"/>
+          <w:cs/>
+        </w:rPr>
+        <w:t>ชุดข้อมูล</w:t>
+      </w:r>
+      <w:r>
+        <w:rPr>
+          <w:rFonts w:asciiTheme="minorBidi" w:eastAsia="Cordia New" w:hAnsiTheme="minorBidi" w:hint="cs"/>
+          <w:sz w:val="28"/>
+          <w:cs/>
+        </w:rPr>
+        <w:t>จะทำการสมมุติให้เป็นสมการพหุนามกำลังสองทันที่ เนื่องจากขอบเขตของโปรแกรมมีเพียงหนึ่งสมการเท่านั้นที่สามารถเป็นสมการพหุนามกำลังสองได้</w:t>
+      </w:r>
+      <w:r>
+        <w:rPr>
+          <w:rFonts w:asciiTheme="minorBidi" w:eastAsia="Cordia New" w:hAnsiTheme="minorBidi" w:hint="cs"/>
+          <w:sz w:val="28"/>
+          <w:cs/>
+        </w:rPr>
+        <w:t xml:space="preserve"> ในกรณีที่สมการที่ส่งมามีมากกว่าหนึ่งสมการจะต้องทำการแปลงสมการทุกสมการเพื่อหาตัวแปรที่ต้องการในแต่ละสมการด้วย </w:t>
       </w:r>
     </w:p>
     <w:p>
@@ -1748,7 +2895,73 @@
         <w:ind w:left="720"/>
         <w:jc w:val="thaiDistribute"/>
         <w:rPr>
-          <w:rFonts w:asciiTheme="minorBidi" w:eastAsia="Cordia New" w:hAnsiTheme="minorBidi" w:hint="cs"/>
+          <w:rFonts w:asciiTheme="minorBidi" w:eastAsia="Cordia New" w:hAnsiTheme="minorBidi"/>
+          <w:sz w:val="28"/>
+        </w:rPr>
+      </w:pPr>
+    </w:p>
+    <w:p>
+      <w:pPr>
+        <w:spacing w:after="0"/>
+        <w:ind w:left="720"/>
+        <w:jc w:val="thaiDistribute"/>
+        <w:rPr>
+          <w:rFonts w:asciiTheme="minorBidi" w:eastAsia="Cordia New" w:hAnsiTheme="minorBidi"/>
+          <w:sz w:val="28"/>
+        </w:rPr>
+      </w:pPr>
+    </w:p>
+    <w:p>
+      <w:pPr>
+        <w:spacing w:after="0"/>
+        <w:ind w:left="720"/>
+        <w:jc w:val="thaiDistribute"/>
+        <w:rPr>
+          <w:rFonts w:asciiTheme="minorBidi" w:eastAsia="Cordia New" w:hAnsiTheme="minorBidi"/>
+          <w:sz w:val="28"/>
+        </w:rPr>
+      </w:pPr>
+    </w:p>
+    <w:p>
+      <w:pPr>
+        <w:spacing w:after="0"/>
+        <w:ind w:left="720"/>
+        <w:jc w:val="thaiDistribute"/>
+        <w:rPr>
+          <w:rFonts w:asciiTheme="minorBidi" w:eastAsia="Cordia New" w:hAnsiTheme="minorBidi"/>
+          <w:sz w:val="28"/>
+        </w:rPr>
+      </w:pPr>
+    </w:p>
+    <w:p>
+      <w:pPr>
+        <w:spacing w:after="0"/>
+        <w:ind w:left="720"/>
+        <w:jc w:val="thaiDistribute"/>
+        <w:rPr>
+          <w:rFonts w:asciiTheme="minorBidi" w:eastAsia="Cordia New" w:hAnsiTheme="minorBidi"/>
+          <w:sz w:val="28"/>
+        </w:rPr>
+      </w:pPr>
+    </w:p>
+    <w:p>
+      <w:pPr>
+        <w:spacing w:after="0"/>
+        <w:ind w:left="720"/>
+        <w:jc w:val="thaiDistribute"/>
+        <w:rPr>
+          <w:rFonts w:asciiTheme="minorBidi" w:eastAsia="Cordia New" w:hAnsiTheme="minorBidi"/>
+          <w:sz w:val="28"/>
+        </w:rPr>
+      </w:pPr>
+    </w:p>
+    <w:p>
+      <w:pPr>
+        <w:spacing w:after="0"/>
+        <w:ind w:left="720"/>
+        <w:jc w:val="thaiDistribute"/>
+        <w:rPr>
+          <w:rFonts w:asciiTheme="minorBidi" w:eastAsia="Cordia New" w:hAnsiTheme="minorBidi"/>
           <w:sz w:val="28"/>
           <w:cs/>
         </w:rPr>
@@ -1759,54 +2972,153 @@
         <w:pStyle w:val="a3"/>
         <w:numPr>
           <w:ilvl w:val="2"/>
-          <w:numId w:val="4"/>
+          <w:numId w:val="11"/>
         </w:numPr>
         <w:spacing w:after="0"/>
         <w:rPr>
           <w:rFonts w:asciiTheme="minorBidi" w:eastAsia="Cordia New" w:hAnsiTheme="minorBidi"/>
-          <w:sz w:val="28"/>
-        </w:rPr>
-      </w:pPr>
-      <w:r>
-        <w:rPr>
-          <w:rFonts w:asciiTheme="minorBidi" w:eastAsia="Cordia New" w:hAnsiTheme="minorBidi"/>
-          <w:sz w:val="28"/>
-          <w:cs/>
-        </w:rPr>
+          <w:b/>
+          <w:bCs/>
+          <w:sz w:val="28"/>
+        </w:rPr>
+      </w:pPr>
+      <w:r>
+        <w:rPr>
+          <w:rFonts w:asciiTheme="minorBidi" w:eastAsia="Cordia New" w:hAnsiTheme="minorBidi"/>
+          <w:b/>
+          <w:bCs/>
+          <w:sz w:val="28"/>
+          <w:cs/>
+        </w:rPr>
+        <w:lastRenderedPageBreak/>
         <w:t>ปัญหาการคำนวณหาผลลัพธ์</w:t>
       </w:r>
     </w:p>
     <w:p>
       <w:pPr>
         <w:spacing w:after="0"/>
-        <w:ind w:left="720" w:firstLine="720"/>
+        <w:ind w:left="709" w:firstLine="709"/>
         <w:jc w:val="thaiDistribute"/>
         <w:rPr>
-          <w:rFonts w:asciiTheme="minorBidi" w:eastAsia="Cordia New" w:hAnsiTheme="minorBidi"/>
-          <w:sz w:val="28"/>
-        </w:rPr>
-      </w:pPr>
-      <w:r>
-        <w:rPr>
-          <w:rFonts w:asciiTheme="minorBidi" w:eastAsia="Cordia New" w:hAnsiTheme="minorBidi"/>
-          <w:sz w:val="28"/>
-          <w:cs/>
-        </w:rPr>
-        <w:t xml:space="preserve">หลักการของการคำนวณผลลัพธ์ของปัญหาเมื่อทราบสามการที่ใช้ในการแก้ปัญหาจากส่วนของการค้นหาสมการที่เกี่ยวข้อง </w:t>
-      </w:r>
-      <w:r>
-        <w:rPr>
-          <w:rFonts w:asciiTheme="minorBidi" w:eastAsia="Cordia New" w:hAnsiTheme="minorBidi" w:hint="cs"/>
-          <w:sz w:val="28"/>
-          <w:cs/>
-        </w:rPr>
-        <w:t xml:space="preserve">จากนั้นแล้วจะทำการแปลงสมการให้สอดคล้องกับปัญหาที่ต้องการแก้โดยการจัดรูปแบบของสมการโดยการ ให้ตัวแปรที่โจทย์ปัญหาต้องการให้แกปัญหา อยู่ทางด้านซ้ายของสมการ แล้วทำการตัดตัวแปรที่ไม่เกี่ยวของออกไปอยู่ทางด้านซ้ายโดยใช้กฎของคณิตศาสตร์ให้การทำการย้ายตัวแปร  </w:t>
+          <w:rFonts w:asciiTheme="minorBidi" w:eastAsia="Cordia New" w:hAnsiTheme="minorBidi" w:hint="cs"/>
+          <w:sz w:val="28"/>
+        </w:rPr>
+      </w:pPr>
+      <w:r>
+        <w:rPr>
+          <w:rFonts w:asciiTheme="minorBidi" w:eastAsia="Cordia New" w:hAnsiTheme="minorBidi" w:hint="cs"/>
+          <w:sz w:val="28"/>
+          <w:cs/>
+        </w:rPr>
+        <w:t>เนื่</w:t>
+      </w:r>
+      <w:r>
+        <w:rPr>
+          <w:rFonts w:asciiTheme="minorBidi" w:eastAsia="Cordia New" w:hAnsiTheme="minorBidi" w:hint="cs"/>
+          <w:sz w:val="28"/>
+          <w:cs/>
+        </w:rPr>
+        <w:t>องจากถ้า</w:t>
+      </w:r>
+      <w:r>
+        <w:rPr>
+          <w:rFonts w:asciiTheme="minorBidi" w:eastAsia="Cordia New" w:hAnsiTheme="minorBidi" w:hint="cs"/>
+          <w:sz w:val="28"/>
+          <w:cs/>
+        </w:rPr>
+        <w:t xml:space="preserve"> </w:t>
+      </w:r>
+      <w:r>
+        <w:rPr>
+          <w:rFonts w:asciiTheme="minorBidi" w:eastAsia="Cordia New" w:hAnsiTheme="minorBidi" w:hint="cs"/>
+          <w:sz w:val="28"/>
+          <w:cs/>
+        </w:rPr>
+        <w:t>หาก</w:t>
+      </w:r>
+      <w:r>
+        <w:rPr>
+          <w:rFonts w:asciiTheme="minorBidi" w:eastAsia="Cordia New" w:hAnsiTheme="minorBidi" w:hint="cs"/>
+          <w:sz w:val="28"/>
+          <w:cs/>
+        </w:rPr>
+        <w:t>แปลง</w:t>
+      </w:r>
+      <w:r>
+        <w:rPr>
+          <w:rFonts w:asciiTheme="minorBidi" w:eastAsia="Cordia New" w:hAnsiTheme="minorBidi"/>
+          <w:sz w:val="28"/>
+          <w:cs/>
+        </w:rPr>
+        <w:t>สมการที่ใช้ในการแก้ปัญหาให้เหมาะสมกับผลลัพธ์ที่โจทย์</w:t>
+      </w:r>
+      <w:r>
+        <w:rPr>
+          <w:rFonts w:asciiTheme="minorBidi" w:eastAsia="Cordia New" w:hAnsiTheme="minorBidi" w:hint="cs"/>
+          <w:sz w:val="28"/>
+          <w:cs/>
+        </w:rPr>
+        <w:t>กำหนด ทำการส่งผลสมการที่สามารถหาตัวแปรผลลัพธ์ที่โจทย์กำหนดได้จริง เราจำเป็นต้องคำนวณค่าจาก</w:t>
+      </w:r>
+      <w:r>
+        <w:rPr>
+          <w:rFonts w:asciiTheme="minorBidi" w:eastAsia="Cordia New" w:hAnsiTheme="minorBidi" w:hint="cs"/>
+          <w:sz w:val="28"/>
+          <w:cs/>
+        </w:rPr>
+        <w:t>ชุดข้อมูล</w:t>
+      </w:r>
+      <w:r>
+        <w:rPr>
+          <w:rFonts w:asciiTheme="minorBidi" w:eastAsia="Cordia New" w:hAnsiTheme="minorBidi" w:hint="cs"/>
+          <w:sz w:val="28"/>
+          <w:cs/>
+        </w:rPr>
+        <w:t>ฝั่งขวามือ</w:t>
+      </w:r>
+      <w:r>
+        <w:rPr>
+          <w:rFonts w:asciiTheme="minorBidi" w:eastAsia="Cordia New" w:hAnsiTheme="minorBidi" w:hint="cs"/>
+          <w:sz w:val="28"/>
+          <w:cs/>
+        </w:rPr>
+        <w:t xml:space="preserve"> จากตัวอย่างชุดข้อมูลขวามือ ข้างต้น </w:t>
+      </w:r>
+      <w:r>
+        <w:rPr>
+          <w:rFonts w:asciiTheme="minorBidi" w:eastAsia="Cordia New" w:hAnsiTheme="minorBidi"/>
+          <w:sz w:val="28"/>
+        </w:rPr>
+        <w:t>(((A)/B)/C)</w:t>
+      </w:r>
+      <w:r>
+        <w:rPr>
+          <w:rFonts w:asciiTheme="minorBidi" w:eastAsia="Cordia New" w:hAnsiTheme="minorBidi" w:hint="cs"/>
+          <w:sz w:val="28"/>
+          <w:cs/>
+        </w:rPr>
+        <w:t xml:space="preserve"> โดยตัวแปร </w:t>
+      </w:r>
+      <w:r>
+        <w:rPr>
+          <w:rFonts w:asciiTheme="minorBidi" w:eastAsia="Cordia New" w:hAnsiTheme="minorBidi"/>
+          <w:sz w:val="28"/>
+        </w:rPr>
+        <w:t xml:space="preserve">ABC </w:t>
+      </w:r>
+      <w:r>
+        <w:rPr>
+          <w:rFonts w:asciiTheme="minorBidi" w:eastAsia="Cordia New" w:hAnsiTheme="minorBidi" w:hint="cs"/>
+          <w:sz w:val="28"/>
+          <w:cs/>
+        </w:rPr>
+        <w:t>จะมีค่าเป็นตัวเลขอยู่</w:t>
       </w:r>
     </w:p>
     <w:p>
       <w:pPr>
         <w:spacing w:after="0"/>
-        <w:ind w:left="720" w:firstLine="720"/>
+        <w:ind w:left="709" w:firstLine="709"/>
         <w:jc w:val="thaiDistribute"/>
         <w:rPr>
           <w:rFonts w:asciiTheme="minorBidi" w:eastAsia="Cordia New" w:hAnsiTheme="minorBidi"/>
@@ -1815,173 +3127,135 @@
       </w:pPr>
       <w:r>
         <w:rPr>
-          <w:rFonts w:asciiTheme="minorBidi" w:eastAsia="Cordia New" w:hAnsiTheme="minorBidi" w:hint="cs"/>
-          <w:sz w:val="28"/>
-          <w:cs/>
-        </w:rPr>
-        <w:t>ตัวอย่างเช่น เลือกสมการที่ใช้แก้ปัญหาคือ</w:t>
-      </w:r>
-      <w:r>
-        <w:rPr>
-          <w:rFonts w:asciiTheme="minorBidi" w:eastAsia="Cordia New" w:hAnsiTheme="minorBidi"/>
-          <w:sz w:val="28"/>
-        </w:rPr>
-        <w:t xml:space="preserve"> (A)=((B/2)*C) </w:t>
-      </w:r>
-      <w:r>
-        <w:rPr>
-          <w:rFonts w:asciiTheme="minorBidi" w:eastAsia="Cordia New" w:hAnsiTheme="minorBidi" w:hint="cs"/>
-          <w:sz w:val="28"/>
-          <w:cs/>
-        </w:rPr>
-        <w:t xml:space="preserve">แล้วโจทย์ต้องการค่าของ </w:t>
-      </w:r>
-      <w:r>
-        <w:rPr>
-          <w:rFonts w:asciiTheme="minorBidi" w:eastAsia="Cordia New" w:hAnsiTheme="minorBidi"/>
-          <w:sz w:val="28"/>
-        </w:rPr>
-        <w:t>B</w:t>
+          <w:rFonts w:asciiTheme="minorBidi" w:eastAsia="Cordia New" w:hAnsiTheme="minorBidi"/>
+          <w:sz w:val="28"/>
+          <w:cs/>
+        </w:rPr>
+        <w:t xml:space="preserve">ใช้หลักการของการเรียกซ้ำ </w:t>
+      </w:r>
+      <w:r>
+        <w:rPr>
+          <w:rFonts w:asciiTheme="minorBidi" w:eastAsia="Cordia New" w:hAnsiTheme="minorBidi"/>
+          <w:sz w:val="28"/>
+        </w:rPr>
+        <w:t xml:space="preserve">(Recursive Function) </w:t>
+      </w:r>
+      <w:r>
+        <w:rPr>
+          <w:rFonts w:asciiTheme="minorBidi" w:eastAsia="Cordia New" w:hAnsiTheme="minorBidi" w:hint="cs"/>
+          <w:sz w:val="28"/>
+          <w:cs/>
+        </w:rPr>
+        <w:t>และการแบ่งชุดมูลตามวงเล็บ เหมือนชุดข้อมูลฝั่งซ้ายมือ ในส่วนของการ</w:t>
+      </w:r>
+      <w:r>
+        <w:rPr>
+          <w:rFonts w:asciiTheme="minorBidi" w:eastAsia="Cordia New" w:hAnsiTheme="minorBidi" w:hint="cs"/>
+          <w:sz w:val="28"/>
+          <w:cs/>
+        </w:rPr>
+        <w:t>แปลง</w:t>
+      </w:r>
+      <w:r>
+        <w:rPr>
+          <w:rFonts w:asciiTheme="minorBidi" w:eastAsia="Cordia New" w:hAnsiTheme="minorBidi"/>
+          <w:sz w:val="28"/>
+          <w:cs/>
+        </w:rPr>
+        <w:t>สมการที่ใช้ในการแก้ปัญหาให้เหมาะสมกับผลลัพธ์ที่โจทย์</w:t>
+      </w:r>
+      <w:r>
+        <w:rPr>
+          <w:rFonts w:asciiTheme="minorBidi" w:eastAsia="Cordia New" w:hAnsiTheme="minorBidi" w:hint="cs"/>
+          <w:sz w:val="28"/>
+          <w:cs/>
+        </w:rPr>
+        <w:t>กำหนด</w:t>
+      </w:r>
+      <w:r>
+        <w:rPr>
+          <w:rFonts w:asciiTheme="minorBidi" w:eastAsia="Cordia New" w:hAnsiTheme="minorBidi" w:hint="cs"/>
+          <w:sz w:val="28"/>
+          <w:cs/>
+        </w:rPr>
+        <w:t xml:space="preserve"> โดยจะทำการอธิบายส่วนของการคำนวณพร้อมยกตัวอย่างดังรูป กำหนดให้ สมการ ชุดข้อมูลฝั่งขวาคือ </w:t>
+      </w:r>
+      <w:r>
+        <w:rPr>
+          <w:rFonts w:asciiTheme="minorBidi" w:eastAsia="Cordia New" w:hAnsiTheme="minorBidi"/>
+          <w:sz w:val="28"/>
+        </w:rPr>
+        <w:t>(((A)/B)/C)</w:t>
       </w:r>
     </w:p>
     <w:p>
       <w:pPr>
-        <w:pStyle w:val="a3"/>
-        <w:numPr>
-          <w:ilvl w:val="0"/>
-          <w:numId w:val="8"/>
-        </w:numPr>
         <w:spacing w:after="0"/>
+        <w:ind w:left="709" w:firstLine="709"/>
         <w:jc w:val="thaiDistribute"/>
         <w:rPr>
-          <w:rFonts w:asciiTheme="minorBidi" w:eastAsia="Cordia New" w:hAnsiTheme="minorBidi" w:hint="cs"/>
-          <w:sz w:val="28"/>
-        </w:rPr>
-      </w:pPr>
-      <w:r>
-        <w:rPr>
-          <w:rFonts w:asciiTheme="minorBidi" w:eastAsia="Cordia New" w:hAnsiTheme="minorBidi"/>
-          <w:sz w:val="28"/>
-        </w:rPr>
-        <w:t>((B/2)*C)</w:t>
-      </w:r>
-      <w:r>
-        <w:rPr>
-          <w:rFonts w:asciiTheme="minorBidi" w:eastAsia="Cordia New" w:hAnsiTheme="minorBidi"/>
-          <w:sz w:val="28"/>
-        </w:rPr>
-        <w:tab/>
-        <w:t>=</w:t>
-      </w:r>
-      <w:r>
-        <w:rPr>
-          <w:rFonts w:asciiTheme="minorBidi" w:eastAsia="Cordia New" w:hAnsiTheme="minorBidi"/>
-          <w:sz w:val="28"/>
-        </w:rPr>
-        <w:tab/>
-        <w:t xml:space="preserve">A  </w:t>
-      </w:r>
+          <w:rFonts w:asciiTheme="minorBidi" w:eastAsia="Cordia New" w:hAnsiTheme="minorBidi"/>
+          <w:sz w:val="28"/>
+        </w:rPr>
+      </w:pPr>
     </w:p>
     <w:p>
       <w:pPr>
-        <w:pStyle w:val="a3"/>
-        <w:numPr>
-          <w:ilvl w:val="0"/>
-          <w:numId w:val="8"/>
-        </w:numPr>
         <w:spacing w:after="0"/>
-        <w:jc w:val="thaiDistribute"/>
-        <w:rPr>
-          <w:rFonts w:asciiTheme="minorBidi" w:eastAsia="Cordia New" w:hAnsiTheme="minorBidi"/>
-          <w:sz w:val="28"/>
-        </w:rPr>
-      </w:pPr>
-      <w:r>
-        <w:rPr>
-          <w:rFonts w:asciiTheme="minorBidi" w:eastAsia="Cordia New" w:hAnsiTheme="minorBidi"/>
-          <w:sz w:val="28"/>
-        </w:rPr>
-        <w:t>(B/2)</w:t>
-      </w:r>
-      <w:r>
-        <w:rPr>
-          <w:rFonts w:asciiTheme="minorBidi" w:eastAsia="Cordia New" w:hAnsiTheme="minorBidi"/>
-          <w:sz w:val="28"/>
-        </w:rPr>
-        <w:tab/>
-        <w:t>=</w:t>
-      </w:r>
-      <w:r>
-        <w:rPr>
-          <w:rFonts w:asciiTheme="minorBidi" w:eastAsia="Cordia New" w:hAnsiTheme="minorBidi"/>
-          <w:sz w:val="28"/>
-        </w:rPr>
-        <w:tab/>
-        <w:t>(A/C)</w:t>
-      </w:r>
-    </w:p>
-    <w:p>
-      <w:pPr>
-        <w:pStyle w:val="a3"/>
-        <w:numPr>
-          <w:ilvl w:val="0"/>
-          <w:numId w:val="8"/>
-        </w:numPr>
-        <w:spacing w:after="0"/>
-        <w:jc w:val="thaiDistribute"/>
-        <w:rPr>
-          <w:rFonts w:asciiTheme="minorBidi" w:eastAsia="Cordia New" w:hAnsiTheme="minorBidi"/>
-          <w:sz w:val="28"/>
-        </w:rPr>
-      </w:pPr>
-      <w:r>
-        <w:rPr>
-          <w:rFonts w:asciiTheme="minorBidi" w:eastAsia="Cordia New" w:hAnsiTheme="minorBidi"/>
-          <w:sz w:val="28"/>
-        </w:rPr>
-        <w:t>B</w:t>
-      </w:r>
-      <w:r>
-        <w:rPr>
-          <w:rFonts w:asciiTheme="minorBidi" w:eastAsia="Cordia New" w:hAnsiTheme="minorBidi"/>
-          <w:sz w:val="28"/>
-        </w:rPr>
-        <w:tab/>
-      </w:r>
-      <w:r>
-        <w:rPr>
-          <w:rFonts w:asciiTheme="minorBidi" w:eastAsia="Cordia New" w:hAnsiTheme="minorBidi"/>
-          <w:sz w:val="28"/>
-        </w:rPr>
-        <w:tab/>
-        <w:t>=</w:t>
-      </w:r>
-      <w:r>
-        <w:rPr>
-          <w:rFonts w:asciiTheme="minorBidi" w:eastAsia="Cordia New" w:hAnsiTheme="minorBidi"/>
-          <w:sz w:val="28"/>
-        </w:rPr>
-        <w:tab/>
-        <w:t>((A/C)*2)</w:t>
-      </w:r>
-    </w:p>
-    <w:p>
-      <w:pPr>
-        <w:spacing w:after="0"/>
-        <w:ind w:left="720"/>
-        <w:jc w:val="thaiDistribute"/>
-        <w:rPr>
-          <w:rFonts w:asciiTheme="minorBidi" w:eastAsia="Cordia New" w:hAnsiTheme="minorBidi"/>
-          <w:sz w:val="28"/>
-        </w:rPr>
-      </w:pPr>
-      <w:r>
-        <w:rPr>
-          <w:rFonts w:asciiTheme="minorBidi" w:eastAsia="Cordia New" w:hAnsiTheme="minorBidi"/>
-          <w:sz w:val="28"/>
-          <w:cs/>
-        </w:rPr>
-        <w:t>แล้วทำการแทนค่าของตัวแปรในสมการจากค่าของตัวแปรที่ทำการค้นหาจากขั้นตอนแรก แล้วทำการคำนวณผลลัพธ์ออกมา ทำซ้ำจนครบทุกสมการ ผลลัพธ์สุดท้ายที่ได้จากสมการสุดท้ายจะเป็นผลลัพธ์ของโจทย์ปัญหา</w:t>
+        <w:ind w:left="709" w:firstLine="709"/>
+        <w:jc w:val="center"/>
+        <w:rPr>
+          <w:rFonts w:asciiTheme="minorBidi" w:eastAsia="Cordia New" w:hAnsiTheme="minorBidi"/>
+          <w:sz w:val="28"/>
+        </w:rPr>
+      </w:pPr>
+      <w:r>
+        <w:rPr>
+          <w:rFonts w:asciiTheme="minorBidi" w:eastAsia="Cordia New" w:hAnsiTheme="minorBidi"/>
+          <w:noProof/>
+          <w:sz w:val="28"/>
+        </w:rPr>
+        <w:drawing>
+          <wp:inline distT="0" distB="0" distL="0" distR="0">
+            <wp:extent cx="2816427" cy="3400556"/>
+            <wp:effectExtent l="0" t="0" r="3175" b="0"/>
+            <wp:docPr id="1" name="รูปภาพ 1"/>
+            <wp:cNvGraphicFramePr>
+              <a:graphicFrameLocks xmlns:a="http://schemas.openxmlformats.org/drawingml/2006/main" noChangeAspect="1"/>
+            </wp:cNvGraphicFramePr>
+            <a:graphic xmlns:a="http://schemas.openxmlformats.org/drawingml/2006/main">
+              <a:graphicData uri="http://schemas.openxmlformats.org/drawingml/2006/picture">
+                <pic:pic xmlns:pic="http://schemas.openxmlformats.org/drawingml/2006/picture">
+                  <pic:nvPicPr>
+                    <pic:cNvPr id="1" name="exam calculat value.png"/>
+                    <pic:cNvPicPr/>
+                  </pic:nvPicPr>
+                  <pic:blipFill>
+                    <a:blip r:embed="rId7" cstate="print">
+                      <a:extLst>
+                        <a:ext uri="{28A0092B-C50C-407E-A947-70E740481C1C}">
+                          <a14:useLocalDpi xmlns:a14="http://schemas.microsoft.com/office/drawing/2010/main" val="0"/>
+                        </a:ext>
+                      </a:extLst>
+                    </a:blip>
+                    <a:stretch>
+                      <a:fillRect/>
+                    </a:stretch>
+                  </pic:blipFill>
+                  <pic:spPr>
+                    <a:xfrm>
+                      <a:off x="0" y="0"/>
+                      <a:ext cx="2821471" cy="3406647"/>
+                    </a:xfrm>
+                    <a:prstGeom prst="rect">
+                      <a:avLst/>
+                    </a:prstGeom>
+                  </pic:spPr>
+                </pic:pic>
+              </a:graphicData>
+            </a:graphic>
+          </wp:inline>
+        </w:drawing>
       </w:r>
     </w:p>
     <w:p>
@@ -2034,7 +3308,7 @@
         <w:spacing w:after="0"/>
         <w:jc w:val="thaiDistribute"/>
         <w:rPr>
-          <w:rFonts w:asciiTheme="minorBidi" w:eastAsia="Cordia New" w:hAnsiTheme="minorBidi" w:hint="cs"/>
+          <w:rFonts w:asciiTheme="minorBidi" w:eastAsia="Cordia New" w:hAnsiTheme="minorBidi"/>
           <w:sz w:val="28"/>
         </w:rPr>
       </w:pPr>
@@ -2561,6 +3835,7 @@
           <w:sz w:val="28"/>
           <w:cs/>
         </w:rPr>
+        <w:lastRenderedPageBreak/>
         <w:t xml:space="preserve">ไอที </w:t>
       </w:r>
       <w:proofErr w:type="spellStart"/>
@@ -2716,29 +3991,6 @@
     <w:p>
       <w:pPr>
         <w:spacing w:after="0"/>
-        <w:ind w:left="120" w:firstLine="600"/>
-        <w:jc w:val="thaiDistribute"/>
-        <w:rPr>
-          <w:rFonts w:asciiTheme="minorBidi" w:eastAsia="Cordia New" w:hAnsiTheme="minorBidi"/>
-          <w:sz w:val="28"/>
-        </w:rPr>
-      </w:pPr>
-    </w:p>
-    <w:p>
-      <w:pPr>
-        <w:spacing w:after="0"/>
-        <w:ind w:left="120" w:firstLine="600"/>
-        <w:jc w:val="thaiDistribute"/>
-        <w:rPr>
-          <w:rFonts w:asciiTheme="minorBidi" w:eastAsia="Cordia New" w:hAnsiTheme="minorBidi"/>
-          <w:sz w:val="28"/>
-        </w:rPr>
-      </w:pPr>
-    </w:p>
-    <w:p>
-      <w:pPr>
-        <w:spacing w:after="0"/>
-        <w:ind w:left="120" w:firstLine="600"/>
         <w:jc w:val="thaiDistribute"/>
         <w:rPr>
           <w:rFonts w:asciiTheme="minorBidi" w:eastAsia="Cordia New" w:hAnsiTheme="minorBidi"/>
@@ -2765,7 +4017,6 @@
           <w:bCs/>
           <w:sz w:val="28"/>
         </w:rPr>
-        <w:lastRenderedPageBreak/>
         <w:t>2.4</w:t>
       </w:r>
       <w:r>
@@ -4163,6 +5414,119 @@
     </w:lvl>
   </w:abstractNum>
   <w:abstractNum w:abstractNumId="4" w15:restartNumberingAfterBreak="0">
+    <w:nsid w:val="2CFB482F"/>
+    <w:multiLevelType w:val="multilevel"/>
+    <w:tmpl w:val="01184D48"/>
+    <w:lvl w:ilvl="0">
+      <w:start w:val="2"/>
+      <w:numFmt w:val="decimal"/>
+      <w:lvlText w:val="%1"/>
+      <w:lvlJc w:val="left"/>
+      <w:pPr>
+        <w:ind w:left="405" w:hanging="405"/>
+      </w:pPr>
+      <w:rPr>
+        <w:rFonts w:hint="default"/>
+      </w:rPr>
+    </w:lvl>
+    <w:lvl w:ilvl="1">
+      <w:start w:val="1"/>
+      <w:numFmt w:val="decimal"/>
+      <w:lvlText w:val="%1.%2"/>
+      <w:lvlJc w:val="left"/>
+      <w:pPr>
+        <w:ind w:left="765" w:hanging="405"/>
+      </w:pPr>
+      <w:rPr>
+        <w:rFonts w:hint="default"/>
+      </w:rPr>
+    </w:lvl>
+    <w:lvl w:ilvl="2">
+      <w:start w:val="5"/>
+      <w:numFmt w:val="decimal"/>
+      <w:lvlText w:val="%1.%2.%3"/>
+      <w:lvlJc w:val="left"/>
+      <w:pPr>
+        <w:ind w:left="1440" w:hanging="720"/>
+      </w:pPr>
+      <w:rPr>
+        <w:rFonts w:hint="default"/>
+      </w:rPr>
+    </w:lvl>
+    <w:lvl w:ilvl="3">
+      <w:start w:val="1"/>
+      <w:numFmt w:val="decimal"/>
+      <w:lvlText w:val="%1.%2.%3.%4"/>
+      <w:lvlJc w:val="left"/>
+      <w:pPr>
+        <w:ind w:left="1800" w:hanging="720"/>
+      </w:pPr>
+      <w:rPr>
+        <w:rFonts w:hint="default"/>
+      </w:rPr>
+    </w:lvl>
+    <w:lvl w:ilvl="4">
+      <w:start w:val="1"/>
+      <w:numFmt w:val="decimal"/>
+      <w:lvlText w:val="%1.%2.%3.%4.%5"/>
+      <w:lvlJc w:val="left"/>
+      <w:pPr>
+        <w:ind w:left="2160" w:hanging="720"/>
+      </w:pPr>
+      <w:rPr>
+        <w:rFonts w:hint="default"/>
+      </w:rPr>
+    </w:lvl>
+    <w:lvl w:ilvl="5">
+      <w:start w:val="1"/>
+      <w:numFmt w:val="decimal"/>
+      <w:lvlText w:val="%1.%2.%3.%4.%5.%6"/>
+      <w:lvlJc w:val="left"/>
+      <w:pPr>
+        <w:ind w:left="2880" w:hanging="1080"/>
+      </w:pPr>
+      <w:rPr>
+        <w:rFonts w:hint="default"/>
+      </w:rPr>
+    </w:lvl>
+    <w:lvl w:ilvl="6">
+      <w:start w:val="1"/>
+      <w:numFmt w:val="decimal"/>
+      <w:lvlText w:val="%1.%2.%3.%4.%5.%6.%7"/>
+      <w:lvlJc w:val="left"/>
+      <w:pPr>
+        <w:ind w:left="3240" w:hanging="1080"/>
+      </w:pPr>
+      <w:rPr>
+        <w:rFonts w:hint="default"/>
+      </w:rPr>
+    </w:lvl>
+    <w:lvl w:ilvl="7">
+      <w:start w:val="1"/>
+      <w:numFmt w:val="decimal"/>
+      <w:lvlText w:val="%1.%2.%3.%4.%5.%6.%7.%8"/>
+      <w:lvlJc w:val="left"/>
+      <w:pPr>
+        <w:ind w:left="3960" w:hanging="1440"/>
+      </w:pPr>
+      <w:rPr>
+        <w:rFonts w:hint="default"/>
+      </w:rPr>
+    </w:lvl>
+    <w:lvl w:ilvl="8">
+      <w:start w:val="1"/>
+      <w:numFmt w:val="decimal"/>
+      <w:lvlText w:val="%1.%2.%3.%4.%5.%6.%7.%8.%9"/>
+      <w:lvlJc w:val="left"/>
+      <w:pPr>
+        <w:ind w:left="4320" w:hanging="1440"/>
+      </w:pPr>
+      <w:rPr>
+        <w:rFonts w:hint="default"/>
+      </w:rPr>
+    </w:lvl>
+  </w:abstractNum>
+  <w:abstractNum w:abstractNumId="5" w15:restartNumberingAfterBreak="0">
     <w:nsid w:val="457A0D08"/>
     <w:multiLevelType w:val="multilevel"/>
     <w:tmpl w:val="2C1C758A"/>
@@ -4275,7 +5639,120 @@
       </w:rPr>
     </w:lvl>
   </w:abstractNum>
-  <w:abstractNum w:abstractNumId="5" w15:restartNumberingAfterBreak="0">
+  <w:abstractNum w:abstractNumId="6" w15:restartNumberingAfterBreak="0">
+    <w:nsid w:val="4BE96596"/>
+    <w:multiLevelType w:val="multilevel"/>
+    <w:tmpl w:val="D23621FA"/>
+    <w:lvl w:ilvl="0">
+      <w:start w:val="2"/>
+      <w:numFmt w:val="decimal"/>
+      <w:lvlText w:val="%1"/>
+      <w:lvlJc w:val="left"/>
+      <w:pPr>
+        <w:ind w:left="405" w:hanging="405"/>
+      </w:pPr>
+      <w:rPr>
+        <w:rFonts w:hint="default"/>
+      </w:rPr>
+    </w:lvl>
+    <w:lvl w:ilvl="1">
+      <w:start w:val="1"/>
+      <w:numFmt w:val="decimal"/>
+      <w:lvlText w:val="%1.%2"/>
+      <w:lvlJc w:val="left"/>
+      <w:pPr>
+        <w:ind w:left="765" w:hanging="405"/>
+      </w:pPr>
+      <w:rPr>
+        <w:rFonts w:hint="default"/>
+      </w:rPr>
+    </w:lvl>
+    <w:lvl w:ilvl="2">
+      <w:start w:val="4"/>
+      <w:numFmt w:val="decimal"/>
+      <w:lvlText w:val="%1.%2.%3"/>
+      <w:lvlJc w:val="left"/>
+      <w:pPr>
+        <w:ind w:left="1440" w:hanging="720"/>
+      </w:pPr>
+      <w:rPr>
+        <w:rFonts w:hint="default"/>
+      </w:rPr>
+    </w:lvl>
+    <w:lvl w:ilvl="3">
+      <w:start w:val="1"/>
+      <w:numFmt w:val="decimal"/>
+      <w:lvlText w:val="%1.%2.%3.%4"/>
+      <w:lvlJc w:val="left"/>
+      <w:pPr>
+        <w:ind w:left="1800" w:hanging="720"/>
+      </w:pPr>
+      <w:rPr>
+        <w:rFonts w:hint="default"/>
+      </w:rPr>
+    </w:lvl>
+    <w:lvl w:ilvl="4">
+      <w:start w:val="1"/>
+      <w:numFmt w:val="decimal"/>
+      <w:lvlText w:val="%1.%2.%3.%4.%5"/>
+      <w:lvlJc w:val="left"/>
+      <w:pPr>
+        <w:ind w:left="2160" w:hanging="720"/>
+      </w:pPr>
+      <w:rPr>
+        <w:rFonts w:hint="default"/>
+      </w:rPr>
+    </w:lvl>
+    <w:lvl w:ilvl="5">
+      <w:start w:val="1"/>
+      <w:numFmt w:val="decimal"/>
+      <w:lvlText w:val="%1.%2.%3.%4.%5.%6"/>
+      <w:lvlJc w:val="left"/>
+      <w:pPr>
+        <w:ind w:left="2880" w:hanging="1080"/>
+      </w:pPr>
+      <w:rPr>
+        <w:rFonts w:hint="default"/>
+      </w:rPr>
+    </w:lvl>
+    <w:lvl w:ilvl="6">
+      <w:start w:val="1"/>
+      <w:numFmt w:val="decimal"/>
+      <w:lvlText w:val="%1.%2.%3.%4.%5.%6.%7"/>
+      <w:lvlJc w:val="left"/>
+      <w:pPr>
+        <w:ind w:left="3240" w:hanging="1080"/>
+      </w:pPr>
+      <w:rPr>
+        <w:rFonts w:hint="default"/>
+      </w:rPr>
+    </w:lvl>
+    <w:lvl w:ilvl="7">
+      <w:start w:val="1"/>
+      <w:numFmt w:val="decimal"/>
+      <w:lvlText w:val="%1.%2.%3.%4.%5.%6.%7.%8"/>
+      <w:lvlJc w:val="left"/>
+      <w:pPr>
+        <w:ind w:left="3960" w:hanging="1440"/>
+      </w:pPr>
+      <w:rPr>
+        <w:rFonts w:hint="default"/>
+      </w:rPr>
+    </w:lvl>
+    <w:lvl w:ilvl="8">
+      <w:start w:val="1"/>
+      <w:numFmt w:val="decimal"/>
+      <w:lvlText w:val="%1.%2.%3.%4.%5.%6.%7.%8.%9"/>
+      <w:lvlJc w:val="left"/>
+      <w:pPr>
+        <w:ind w:left="4320" w:hanging="1440"/>
+      </w:pPr>
+      <w:rPr>
+        <w:rFonts w:hint="default"/>
+      </w:rPr>
+    </w:lvl>
+  </w:abstractNum>
+  <w:abstractNum w:abstractNumId="7" w15:restartNumberingAfterBreak="0">
     <w:nsid w:val="546C76E5"/>
     <w:multiLevelType w:val="multilevel"/>
     <w:tmpl w:val="F87C4FC6"/>
@@ -4388,7 +5865,7 @@
       </w:rPr>
     </w:lvl>
   </w:abstractNum>
-  <w:abstractNum w:abstractNumId="6" w15:restartNumberingAfterBreak="0">
+  <w:abstractNum w:abstractNumId="8" w15:restartNumberingAfterBreak="0">
     <w:nsid w:val="686A6957"/>
     <w:multiLevelType w:val="multilevel"/>
     <w:tmpl w:val="009E0CB0"/>
@@ -4501,7 +5978,7 @@
       </w:rPr>
     </w:lvl>
   </w:abstractNum>
-  <w:abstractNum w:abstractNumId="7" w15:restartNumberingAfterBreak="0">
+  <w:abstractNum w:abstractNumId="9" w15:restartNumberingAfterBreak="0">
     <w:nsid w:val="7C9A78BC"/>
     <w:multiLevelType w:val="multilevel"/>
     <w:tmpl w:val="38268F1E"/>
@@ -4621,22 +6098,40 @@
     <w:abstractNumId w:val="3"/>
   </w:num>
   <w:num w:numId="3">
-    <w:abstractNumId w:val="6"/>
+    <w:abstractNumId w:val="8"/>
   </w:num>
   <w:num w:numId="4">
-    <w:abstractNumId w:val="5"/>
+    <w:abstractNumId w:val="7"/>
   </w:num>
   <w:num w:numId="5">
-    <w:abstractNumId w:val="7"/>
+    <w:abstractNumId w:val="9"/>
   </w:num>
   <w:num w:numId="6">
-    <w:abstractNumId w:val="4"/>
+    <w:abstractNumId w:val="5"/>
   </w:num>
   <w:num w:numId="7">
     <w:abstractNumId w:val="1"/>
   </w:num>
   <w:num w:numId="8">
     <w:abstractNumId w:val="0"/>
+  </w:num>
+  <w:num w:numId="9">
+    <w:abstractNumId w:val="5"/>
+    <w:lvlOverride w:ilvl="0"/>
+    <w:lvlOverride w:ilvl="1"/>
+    <w:lvlOverride w:ilvl="2"/>
+    <w:lvlOverride w:ilvl="3"/>
+    <w:lvlOverride w:ilvl="4"/>
+    <w:lvlOverride w:ilvl="5"/>
+    <w:lvlOverride w:ilvl="6"/>
+    <w:lvlOverride w:ilvl="7"/>
+    <w:lvlOverride w:ilvl="8"/>
+  </w:num>
+  <w:num w:numId="10">
+    <w:abstractNumId w:val="6"/>
+  </w:num>
+  <w:num w:numId="11">
+    <w:abstractNumId w:val="4"/>
   </w:num>
 </w:numbering>
 </file>
@@ -5359,7 +6854,7 @@
 </file>
 
 <file path=customXml/itemProps1.xml><?xml version="1.0" encoding="utf-8"?>
-<ds:datastoreItem xmlns:ds="http://schemas.openxmlformats.org/officeDocument/2006/customXml" ds:itemID="{39D2BE2D-B8C7-4BEF-B6FE-64FB8FBB8A69}">
+<ds:datastoreItem xmlns:ds="http://schemas.openxmlformats.org/officeDocument/2006/customXml" ds:itemID="{07EAE7B4-5FC3-4087-A08A-A1D39A8D6E16}">
   <ds:schemaRefs>
     <ds:schemaRef ds:uri="http://schemas.openxmlformats.org/officeDocument/2006/bibliography"/>
   </ds:schemaRefs>
